--- a/פרויקט NetCore.docx
+++ b/פרויקט NetCore.docx
@@ -1,6 +1,6 @@
 
 <file path=word/document.xml><?xml version="1.0" encoding="utf-8"?>
-<w:document xmlns:wpc="http://schemas.microsoft.com/office/word/2010/wordprocessingCanvas" xmlns:cx="http://schemas.microsoft.com/office/drawing/2014/chartex" xmlns:cx1="http://schemas.microsoft.com/office/drawing/2015/9/8/chartex" xmlns:cx2="http://schemas.microsoft.com/office/drawing/2015/10/21/chartex" xmlns:cx3="http://schemas.microsoft.com/office/drawing/2016/5/9/chartex" xmlns:cx4="http://schemas.microsoft.com/office/drawing/2016/5/10/chartex" xmlns:cx5="http://schemas.microsoft.com/office/drawing/2016/5/11/chartex" xmlns:cx6="http://schemas.microsoft.com/office/drawing/2016/5/12/chartex" xmlns:cx7="http://schemas.microsoft.com/office/drawing/2016/5/13/chartex" xmlns:cx8="http://schemas.microsoft.com/office/drawing/2016/5/14/chartex" xmlns:mc="http://schemas.openxmlformats.org/markup-compatibility/2006" xmlns:aink="http://schemas.microsoft.com/office/drawing/2016/ink" xmlns:am3d="http://schemas.microsoft.com/office/drawing/2017/model3d" xmlns:o="urn:schemas-microsoft-com:office:office" xmlns:r="http://schemas.openxmlformats.org/officeDocument/2006/relationships" xmlns:m="http://schemas.openxmlformats.org/officeDocument/2006/math" xmlns:v="urn:schemas-microsoft-com:vml" xmlns:wp14="http://schemas.microsoft.com/office/word/2010/wordprocessingDrawing" xmlns:wp="http://schemas.openxmlformats.org/drawingml/2006/wordprocessingDrawing" xmlns:w10="urn:schemas-microsoft-com:office:word" xmlns:w="http://schemas.openxmlformats.org/wordprocessingml/2006/main" xmlns:w14="http://schemas.microsoft.com/office/word/2010/wordml" xmlns:w15="http://schemas.microsoft.com/office/word/2012/wordml" xmlns:w16cid="http://schemas.microsoft.com/office/word/2016/wordml/cid" xmlns:w16se="http://schemas.microsoft.com/office/word/2015/wordml/symex" xmlns:wpg="http://schemas.microsoft.com/office/word/2010/wordprocessingGroup" xmlns:wpi="http://schemas.microsoft.com/office/word/2010/wordprocessingInk" xmlns:wne="http://schemas.microsoft.com/office/word/2006/wordml" xmlns:wps="http://schemas.microsoft.com/office/word/2010/wordprocessingShape" mc:Ignorable="w14 w15 w16se w16cid wp14">
+<w:document xmlns:wpc="http://schemas.microsoft.com/office/word/2010/wordprocessingCanvas" xmlns:cx="http://schemas.microsoft.com/office/drawing/2014/chartex" xmlns:cx1="http://schemas.microsoft.com/office/drawing/2015/9/8/chartex" xmlns:cx2="http://schemas.microsoft.com/office/drawing/2015/10/21/chartex" xmlns:cx3="http://schemas.microsoft.com/office/drawing/2016/5/9/chartex" xmlns:cx4="http://schemas.microsoft.com/office/drawing/2016/5/10/chartex" xmlns:cx5="http://schemas.microsoft.com/office/drawing/2016/5/11/chartex" xmlns:cx6="http://schemas.microsoft.com/office/drawing/2016/5/12/chartex" xmlns:cx7="http://schemas.microsoft.com/office/drawing/2016/5/13/chartex" xmlns:cx8="http://schemas.microsoft.com/office/drawing/2016/5/14/chartex" xmlns:mc="http://schemas.openxmlformats.org/markup-compatibility/2006" xmlns:aink="http://schemas.microsoft.com/office/drawing/2016/ink" xmlns:am3d="http://schemas.microsoft.com/office/drawing/2017/model3d" xmlns:o="urn:schemas-microsoft-com:office:office" xmlns:oel="http://schemas.microsoft.com/office/2019/extlst" xmlns:r="http://schemas.openxmlformats.org/officeDocument/2006/relationships" xmlns:m="http://schemas.openxmlformats.org/officeDocument/2006/math" xmlns:v="urn:schemas-microsoft-com:vml" xmlns:wp14="http://schemas.microsoft.com/office/word/2010/wordprocessingDrawing" xmlns:wp="http://schemas.openxmlformats.org/drawingml/2006/wordprocessingDrawing" xmlns:w10="urn:schemas-microsoft-com:office:word" xmlns:w="http://schemas.openxmlformats.org/wordprocessingml/2006/main" xmlns:w14="http://schemas.microsoft.com/office/word/2010/wordml" xmlns:w15="http://schemas.microsoft.com/office/word/2012/wordml" xmlns:w16cex="http://schemas.microsoft.com/office/word/2018/wordml/cex" xmlns:w16cid="http://schemas.microsoft.com/office/word/2016/wordml/cid" xmlns:w16="http://schemas.microsoft.com/office/word/2018/wordml" xmlns:w16du="http://schemas.microsoft.com/office/word/2023/wordml/word16du" xmlns:w16sdtdh="http://schemas.microsoft.com/office/word/2020/wordml/sdtdatahash" xmlns:w16se="http://schemas.microsoft.com/office/word/2015/wordml/symex" xmlns:wpg="http://schemas.microsoft.com/office/word/2010/wordprocessingGroup" xmlns:wpi="http://schemas.microsoft.com/office/word/2010/wordprocessingInk" xmlns:wne="http://schemas.microsoft.com/office/word/2006/wordml" xmlns:wps="http://schemas.microsoft.com/office/word/2010/wordprocessingShape" mc:Ignorable="w14 w15 w16se w16cid w16 w16cex w16sdtdh w16du wp14">
   <w:body>
     <w:p>
       <w:pPr>
@@ -26,6 +26,16 @@
         </w:rPr>
         <w:t xml:space="preserve">פרויקט </w:t>
       </w:r>
+      <w:r>
+        <w:rPr>
+          <w:b/>
+          <w:bCs/>
+          <w:sz w:val="36"/>
+          <w:szCs w:val="36"/>
+          <w:u w:val="single"/>
+        </w:rPr>
+        <w:t xml:space="preserve">- </w:t>
+      </w:r>
       <w:proofErr w:type="spellStart"/>
       <w:r>
         <w:rPr>
@@ -38,6 +48,43 @@
         <w:t>NetCore</w:t>
       </w:r>
       <w:proofErr w:type="spellEnd"/>
+      <w:r>
+        <w:rPr>
+          <w:rFonts w:hint="cs"/>
+          <w:b/>
+          <w:bCs/>
+          <w:sz w:val="36"/>
+          <w:szCs w:val="36"/>
+          <w:u w:val="single"/>
+          <w:rtl/>
+        </w:rPr>
+        <w:t>"משנת יוסף"</w:t>
+      </w:r>
+    </w:p>
+    <w:p>
+      <w:pPr>
+        <w:jc w:val="center"/>
+        <w:rPr>
+          <w:b/>
+          <w:bCs/>
+          <w:sz w:val="36"/>
+          <w:szCs w:val="36"/>
+          <w:u w:val="single"/>
+          <w:rtl/>
+        </w:rPr>
+      </w:pPr>
+      <w:r>
+        <w:rPr>
+          <w:rFonts w:hint="cs"/>
+          <w:b/>
+          <w:bCs/>
+          <w:sz w:val="36"/>
+          <w:szCs w:val="36"/>
+          <w:u w:val="single"/>
+          <w:rtl/>
+        </w:rPr>
+        <w:t>פיתוח אתר להזמנות שבועיות וחלוקתן בתחנות:</w:t>
+      </w:r>
     </w:p>
     <w:p>
       <w:pPr>
@@ -126,16 +173,7 @@
           <w:szCs w:val="36"/>
           <w:rtl/>
         </w:rPr>
-        <w:t>תחנ</w:t>
-      </w:r>
-      <w:r>
-        <w:rPr>
-          <w:rFonts w:hint="cs"/>
-          <w:sz w:val="36"/>
-          <w:szCs w:val="36"/>
-          <w:rtl/>
-        </w:rPr>
-        <w:t>ת חלוקה</w:t>
+        <w:t>תחנת חלוקה</w:t>
       </w:r>
     </w:p>
     <w:p>
@@ -201,7 +239,29 @@
           <w:szCs w:val="36"/>
           <w:rtl/>
         </w:rPr>
-        <w:t>כרטיס אשראי</w:t>
+        <w:t>מוצר בהזמנה</w:t>
+      </w:r>
+    </w:p>
+    <w:p>
+      <w:pPr>
+        <w:pStyle w:val="a9"/>
+        <w:numPr>
+          <w:ilvl w:val="0"/>
+          <w:numId w:val="2"/>
+        </w:numPr>
+        <w:rPr>
+          <w:sz w:val="36"/>
+          <w:szCs w:val="36"/>
+        </w:rPr>
+      </w:pPr>
+      <w:r>
+        <w:rPr>
+          <w:rFonts w:hint="cs"/>
+          <w:sz w:val="36"/>
+          <w:szCs w:val="36"/>
+          <w:rtl/>
+        </w:rPr>
+        <w:t>מוצר במכירה</w:t>
       </w:r>
     </w:p>
     <w:p>
@@ -258,6 +318,7 @@
           <w:numId w:val="3"/>
         </w:numPr>
         <w:bidi w:val="0"/>
+        <w:ind w:left="643"/>
         <w:rPr>
           <w:sz w:val="36"/>
           <w:szCs w:val="36"/>
@@ -288,6 +349,7 @@
           <w:numId w:val="3"/>
         </w:numPr>
         <w:bidi w:val="0"/>
+        <w:ind w:left="643"/>
         <w:rPr>
           <w:sz w:val="36"/>
           <w:szCs w:val="36"/>
@@ -318,6 +380,7 @@
           <w:numId w:val="3"/>
         </w:numPr>
         <w:bidi w:val="0"/>
+        <w:ind w:left="643"/>
         <w:rPr>
           <w:sz w:val="36"/>
           <w:szCs w:val="36"/>
@@ -348,6 +411,7 @@
           <w:numId w:val="3"/>
         </w:numPr>
         <w:bidi w:val="0"/>
+        <w:ind w:left="643"/>
         <w:rPr>
           <w:sz w:val="36"/>
           <w:szCs w:val="36"/>
@@ -378,6 +442,7 @@
           <w:numId w:val="3"/>
         </w:numPr>
         <w:bidi w:val="0"/>
+        <w:ind w:left="643"/>
         <w:rPr>
           <w:sz w:val="36"/>
           <w:szCs w:val="36"/>
@@ -408,6 +473,7 @@
           <w:numId w:val="3"/>
         </w:numPr>
         <w:bidi w:val="0"/>
+        <w:ind w:left="643"/>
         <w:rPr>
           <w:sz w:val="36"/>
           <w:szCs w:val="36"/>
@@ -432,6 +498,37 @@
     </w:p>
     <w:p>
       <w:pPr>
+        <w:pStyle w:val="a9"/>
+        <w:numPr>
+          <w:ilvl w:val="0"/>
+          <w:numId w:val="3"/>
+        </w:numPr>
+        <w:bidi w:val="0"/>
+        <w:ind w:left="643"/>
+        <w:rPr>
+          <w:sz w:val="36"/>
+          <w:szCs w:val="36"/>
+        </w:rPr>
+      </w:pPr>
+      <w:r>
+        <w:rPr>
+          <w:sz w:val="36"/>
+          <w:szCs w:val="36"/>
+        </w:rPr>
+        <w:t xml:space="preserve">Get – </w:t>
+      </w:r>
+      <w:r>
+        <w:rPr>
+          <w:rFonts w:hint="cs"/>
+          <w:sz w:val="36"/>
+          <w:szCs w:val="36"/>
+          <w:rtl/>
+        </w:rPr>
+        <w:t>קבלת משתמשים לפי ערים</w:t>
+      </w:r>
+    </w:p>
+    <w:p>
+      <w:pPr>
         <w:rPr>
           <w:b/>
           <w:bCs/>
@@ -484,6 +581,7 @@
           <w:numId w:val="3"/>
         </w:numPr>
         <w:bidi w:val="0"/>
+        <w:ind w:left="643"/>
         <w:rPr>
           <w:sz w:val="36"/>
           <w:szCs w:val="36"/>
@@ -503,16 +601,7 @@
           <w:szCs w:val="36"/>
           <w:rtl/>
         </w:rPr>
-        <w:t xml:space="preserve">קבלת רשימת </w:t>
-      </w:r>
-      <w:r>
-        <w:rPr>
-          <w:rFonts w:hint="cs"/>
-          <w:sz w:val="36"/>
-          <w:szCs w:val="36"/>
-          <w:rtl/>
-        </w:rPr>
-        <w:t>מוצרים</w:t>
+        <w:t>קבלת רשימת מוצרים</w:t>
       </w:r>
     </w:p>
     <w:p>
@@ -523,6 +612,7 @@
           <w:numId w:val="3"/>
         </w:numPr>
         <w:bidi w:val="0"/>
+        <w:ind w:left="643"/>
         <w:rPr>
           <w:sz w:val="36"/>
           <w:szCs w:val="36"/>
@@ -542,25 +632,7 @@
           <w:szCs w:val="36"/>
           <w:rtl/>
         </w:rPr>
-        <w:t xml:space="preserve">קבלת </w:t>
-      </w:r>
-      <w:r>
-        <w:rPr>
-          <w:rFonts w:hint="cs"/>
-          <w:sz w:val="36"/>
-          <w:szCs w:val="36"/>
-          <w:rtl/>
-        </w:rPr>
-        <w:t>מוצר</w:t>
-      </w:r>
-      <w:r>
-        <w:rPr>
-          <w:rFonts w:hint="cs"/>
-          <w:sz w:val="36"/>
-          <w:szCs w:val="36"/>
-          <w:rtl/>
-        </w:rPr>
-        <w:t xml:space="preserve"> לפי מזהה</w:t>
+        <w:t>קבלת מוצר לפי מזהה</w:t>
       </w:r>
     </w:p>
     <w:p>
@@ -571,6 +643,7 @@
           <w:numId w:val="3"/>
         </w:numPr>
         <w:bidi w:val="0"/>
+        <w:ind w:left="643"/>
         <w:rPr>
           <w:sz w:val="36"/>
           <w:szCs w:val="36"/>
@@ -590,16 +663,7 @@
           <w:szCs w:val="36"/>
           <w:rtl/>
         </w:rPr>
-        <w:t xml:space="preserve">הוספת </w:t>
-      </w:r>
-      <w:r>
-        <w:rPr>
-          <w:rFonts w:hint="cs"/>
-          <w:sz w:val="36"/>
-          <w:szCs w:val="36"/>
-          <w:rtl/>
-        </w:rPr>
-        <w:t>מוצר</w:t>
+        <w:t>הוספת מוצר</w:t>
       </w:r>
     </w:p>
     <w:p>
@@ -610,6 +674,7 @@
           <w:numId w:val="3"/>
         </w:numPr>
         <w:bidi w:val="0"/>
+        <w:ind w:left="643"/>
         <w:rPr>
           <w:sz w:val="36"/>
           <w:szCs w:val="36"/>
@@ -629,16 +694,7 @@
           <w:szCs w:val="36"/>
           <w:rtl/>
         </w:rPr>
-        <w:t xml:space="preserve">עדכון </w:t>
-      </w:r>
-      <w:r>
-        <w:rPr>
-          <w:rFonts w:hint="cs"/>
-          <w:sz w:val="36"/>
-          <w:szCs w:val="36"/>
-          <w:rtl/>
-        </w:rPr>
-        <w:t>מוצר</w:t>
+        <w:t>עדכון מוצר</w:t>
       </w:r>
     </w:p>
     <w:p>
@@ -649,6 +705,7 @@
           <w:numId w:val="3"/>
         </w:numPr>
         <w:bidi w:val="0"/>
+        <w:ind w:left="643"/>
         <w:rPr>
           <w:sz w:val="36"/>
           <w:szCs w:val="36"/>
@@ -668,16 +725,7 @@
           <w:szCs w:val="36"/>
           <w:rtl/>
         </w:rPr>
-        <w:t xml:space="preserve">מחיקת </w:t>
-      </w:r>
-      <w:r>
-        <w:rPr>
-          <w:rFonts w:hint="cs"/>
-          <w:sz w:val="36"/>
-          <w:szCs w:val="36"/>
-          <w:rtl/>
-        </w:rPr>
-        <w:t>מוצר</w:t>
+        <w:t>מחיקת מוצר</w:t>
       </w:r>
     </w:p>
     <w:p>
@@ -688,6 +736,7 @@
           <w:numId w:val="3"/>
         </w:numPr>
         <w:bidi w:val="0"/>
+        <w:ind w:left="643"/>
         <w:rPr>
           <w:sz w:val="36"/>
           <w:szCs w:val="36"/>
@@ -712,25 +761,57 @@
     </w:p>
     <w:p>
       <w:pPr>
-        <w:rPr>
-          <w:b/>
-          <w:bCs/>
-          <w:sz w:val="36"/>
-          <w:szCs w:val="36"/>
-          <w:u w:val="single"/>
-          <w:rtl/>
-        </w:rPr>
-      </w:pPr>
-      <w:r>
-        <w:rPr>
-          <w:rFonts w:hint="cs"/>
-          <w:b/>
-          <w:bCs/>
-          <w:sz w:val="36"/>
-          <w:szCs w:val="36"/>
-          <w:u w:val="single"/>
-          <w:rtl/>
-        </w:rPr>
+        <w:pStyle w:val="a9"/>
+        <w:numPr>
+          <w:ilvl w:val="0"/>
+          <w:numId w:val="3"/>
+        </w:numPr>
+        <w:bidi w:val="0"/>
+        <w:ind w:left="643"/>
+        <w:rPr>
+          <w:sz w:val="36"/>
+          <w:szCs w:val="36"/>
+        </w:rPr>
+      </w:pPr>
+      <w:r>
+        <w:rPr>
+          <w:sz w:val="36"/>
+          <w:szCs w:val="36"/>
+        </w:rPr>
+        <w:t xml:space="preserve">Get – </w:t>
+      </w:r>
+      <w:r>
+        <w:rPr>
+          <w:rFonts w:hint="cs"/>
+          <w:sz w:val="36"/>
+          <w:szCs w:val="36"/>
+          <w:rtl/>
+        </w:rPr>
+        <w:t>קבלת מוצרים לפי טווח מחירים</w:t>
+      </w:r>
+    </w:p>
+    <w:p>
+      <w:pPr>
+        <w:rPr>
+          <w:b/>
+          <w:bCs/>
+          <w:sz w:val="36"/>
+          <w:szCs w:val="36"/>
+          <w:u w:val="single"/>
+          <w:rtl/>
+        </w:rPr>
+      </w:pPr>
+      <w:r>
+        <w:rPr>
+          <w:rFonts w:hint="cs"/>
+          <w:b/>
+          <w:bCs/>
+          <w:sz w:val="36"/>
+          <w:szCs w:val="36"/>
+          <w:u w:val="single"/>
+          <w:rtl/>
+        </w:rPr>
+        <w:lastRenderedPageBreak/>
         <w:t xml:space="preserve">מיפוי </w:t>
       </w:r>
       <w:r>
@@ -788,6 +869,7 @@
           <w:numId w:val="3"/>
         </w:numPr>
         <w:bidi w:val="0"/>
+        <w:ind w:left="643"/>
         <w:rPr>
           <w:sz w:val="36"/>
           <w:szCs w:val="36"/>
@@ -818,6 +900,7 @@
           <w:numId w:val="3"/>
         </w:numPr>
         <w:bidi w:val="0"/>
+        <w:ind w:left="643"/>
         <w:rPr>
           <w:sz w:val="36"/>
           <w:szCs w:val="36"/>
@@ -848,6 +931,7 @@
           <w:numId w:val="3"/>
         </w:numPr>
         <w:bidi w:val="0"/>
+        <w:ind w:left="643"/>
         <w:rPr>
           <w:sz w:val="36"/>
           <w:szCs w:val="36"/>
@@ -878,17 +962,17 @@
           <w:numId w:val="3"/>
         </w:numPr>
         <w:bidi w:val="0"/>
-        <w:rPr>
-          <w:sz w:val="36"/>
-          <w:szCs w:val="36"/>
-        </w:rPr>
-      </w:pPr>
-      <w:r>
-        <w:rPr>
-          <w:sz w:val="36"/>
-          <w:szCs w:val="36"/>
-        </w:rPr>
-        <w:lastRenderedPageBreak/>
+        <w:ind w:left="643"/>
+        <w:rPr>
+          <w:sz w:val="36"/>
+          <w:szCs w:val="36"/>
+        </w:rPr>
+      </w:pPr>
+      <w:r>
+        <w:rPr>
+          <w:sz w:val="36"/>
+          <w:szCs w:val="36"/>
+        </w:rPr>
         <w:t xml:space="preserve">Put – </w:t>
       </w:r>
       <w:r>
@@ -909,6 +993,7 @@
           <w:numId w:val="3"/>
         </w:numPr>
         <w:bidi w:val="0"/>
+        <w:ind w:left="643"/>
         <w:rPr>
           <w:sz w:val="36"/>
           <w:szCs w:val="36"/>
@@ -939,6 +1024,7 @@
           <w:numId w:val="3"/>
         </w:numPr>
         <w:bidi w:val="0"/>
+        <w:ind w:left="643"/>
         <w:rPr>
           <w:sz w:val="36"/>
           <w:szCs w:val="36"/>
@@ -971,8 +1057,6 @@
           <w:u w:val="single"/>
         </w:rPr>
       </w:pPr>
-      <w:bookmarkStart w:id="0" w:name="_GoBack"/>
-      <w:bookmarkEnd w:id="0"/>
       <w:r>
         <w:rPr>
           <w:rFonts w:hint="cs"/>
@@ -1030,6 +1114,7 @@
           <w:numId w:val="3"/>
         </w:numPr>
         <w:bidi w:val="0"/>
+        <w:ind w:left="643"/>
         <w:rPr>
           <w:sz w:val="36"/>
           <w:szCs w:val="36"/>
@@ -1060,6 +1145,7 @@
           <w:numId w:val="3"/>
         </w:numPr>
         <w:bidi w:val="0"/>
+        <w:ind w:left="643"/>
         <w:rPr>
           <w:sz w:val="36"/>
           <w:szCs w:val="36"/>
@@ -1090,6 +1176,7 @@
           <w:numId w:val="3"/>
         </w:numPr>
         <w:bidi w:val="0"/>
+        <w:ind w:left="643"/>
         <w:rPr>
           <w:sz w:val="36"/>
           <w:szCs w:val="36"/>
@@ -1120,6 +1207,7 @@
           <w:numId w:val="3"/>
         </w:numPr>
         <w:bidi w:val="0"/>
+        <w:ind w:left="643"/>
         <w:rPr>
           <w:sz w:val="36"/>
           <w:szCs w:val="36"/>
@@ -1150,6 +1238,7 @@
           <w:numId w:val="3"/>
         </w:numPr>
         <w:bidi w:val="0"/>
+        <w:ind w:left="643"/>
         <w:rPr>
           <w:sz w:val="36"/>
           <w:szCs w:val="36"/>
@@ -1170,27 +1259,6 @@
           <w:rtl/>
         </w:rPr>
         <w:t>מחיקת הזמנה</w:t>
-      </w:r>
-    </w:p>
-    <w:p>
-      <w:pPr>
-        <w:pStyle w:val="a9"/>
-        <w:numPr>
-          <w:ilvl w:val="0"/>
-          <w:numId w:val="3"/>
-        </w:numPr>
-        <w:bidi w:val="0"/>
-        <w:rPr>
-          <w:sz w:val="36"/>
-          <w:szCs w:val="36"/>
-        </w:rPr>
-      </w:pPr>
-      <w:r>
-        <w:rPr>
-          <w:sz w:val="36"/>
-          <w:szCs w:val="36"/>
-        </w:rPr>
-        <w:t>?</w:t>
       </w:r>
     </w:p>
     <w:p>
@@ -1257,6 +1325,7 @@
         </w:numPr>
         <w:bidi w:val="0"/>
         <w:spacing w:line="256" w:lineRule="auto"/>
+        <w:ind w:left="643"/>
         <w:rPr>
           <w:sz w:val="36"/>
           <w:szCs w:val="36"/>
@@ -1296,6 +1365,7 @@
         </w:numPr>
         <w:bidi w:val="0"/>
         <w:spacing w:line="256" w:lineRule="auto"/>
+        <w:ind w:left="643"/>
         <w:rPr>
           <w:sz w:val="36"/>
           <w:szCs w:val="36"/>
@@ -1343,6 +1413,7 @@
         </w:numPr>
         <w:bidi w:val="0"/>
         <w:spacing w:line="256" w:lineRule="auto"/>
+        <w:ind w:left="643"/>
         <w:rPr>
           <w:sz w:val="36"/>
           <w:szCs w:val="36"/>
@@ -1382,6 +1453,7 @@
         </w:numPr>
         <w:bidi w:val="0"/>
         <w:spacing w:line="256" w:lineRule="auto"/>
+        <w:ind w:left="643"/>
         <w:rPr>
           <w:sz w:val="36"/>
           <w:szCs w:val="36"/>
@@ -1421,6 +1493,7 @@
         </w:numPr>
         <w:bidi w:val="0"/>
         <w:spacing w:line="256" w:lineRule="auto"/>
+        <w:ind w:left="643"/>
         <w:rPr>
           <w:sz w:val="36"/>
           <w:szCs w:val="36"/>
@@ -1460,31 +1533,43 @@
         </w:numPr>
         <w:bidi w:val="0"/>
         <w:spacing w:line="256" w:lineRule="auto"/>
-        <w:rPr>
-          <w:sz w:val="36"/>
-          <w:szCs w:val="36"/>
-        </w:rPr>
-      </w:pPr>
-      <w:r>
-        <w:rPr>
-          <w:sz w:val="36"/>
-          <w:szCs w:val="36"/>
-        </w:rPr>
-        <w:t>?</w:t>
-      </w:r>
-    </w:p>
-    <w:p>
-      <w:pPr>
-        <w:rPr>
-          <w:b/>
-          <w:bCs/>
-          <w:sz w:val="36"/>
-          <w:szCs w:val="36"/>
-          <w:u w:val="single"/>
-        </w:rPr>
-      </w:pPr>
-      <w:r>
-        <w:rPr>
+        <w:ind w:left="643"/>
+        <w:rPr>
+          <w:sz w:val="36"/>
+          <w:szCs w:val="36"/>
+        </w:rPr>
+      </w:pPr>
+      <w:r>
+        <w:rPr>
+          <w:sz w:val="36"/>
+          <w:szCs w:val="36"/>
+        </w:rPr>
+        <w:t xml:space="preserve">Get – </w:t>
+      </w:r>
+      <w:r>
+        <w:rPr>
+          <w:rFonts w:hint="cs"/>
+          <w:sz w:val="36"/>
+          <w:szCs w:val="36"/>
+          <w:rtl/>
+        </w:rPr>
+        <w:t>קבלת מכירות לפי יום מסוים</w:t>
+      </w:r>
+    </w:p>
+    <w:p>
+      <w:pPr>
+        <w:rPr>
+          <w:b/>
+          <w:bCs/>
+          <w:sz w:val="36"/>
+          <w:szCs w:val="36"/>
+          <w:u w:val="single"/>
+          <w:rtl/>
+        </w:rPr>
+      </w:pPr>
+      <w:r>
+        <w:rPr>
+          <w:rFonts w:hint="cs"/>
           <w:b/>
           <w:bCs/>
           <w:sz w:val="36"/>
@@ -1506,6 +1591,7 @@
       </w:r>
       <w:r>
         <w:rPr>
+          <w:rFonts w:hint="cs"/>
           <w:b/>
           <w:bCs/>
           <w:sz w:val="36"/>
@@ -1525,78 +1611,28 @@
           <w:u w:val="single"/>
           <w:rtl/>
         </w:rPr>
-        <w:t>לאשראי:</w:t>
-      </w:r>
-    </w:p>
-    <w:p>
-      <w:pPr>
-        <w:pStyle w:val="a9"/>
-        <w:numPr>
-          <w:ilvl w:val="0"/>
-          <w:numId w:val="3"/>
-        </w:numPr>
-        <w:bidi w:val="0"/>
-        <w:rPr>
-          <w:b/>
-          <w:bCs/>
-          <w:sz w:val="36"/>
-          <w:szCs w:val="36"/>
-          <w:u w:val="single"/>
-        </w:rPr>
-      </w:pPr>
-      <w:r>
-        <w:rPr>
-          <w:sz w:val="36"/>
-          <w:szCs w:val="36"/>
-        </w:rPr>
-        <w:t xml:space="preserve">Get – </w:t>
-      </w:r>
-      <w:r>
-        <w:rPr>
-          <w:rFonts w:hint="cs"/>
-          <w:sz w:val="36"/>
-          <w:szCs w:val="36"/>
-          <w:rtl/>
-        </w:rPr>
-        <w:t>קבלת פרטי אשראי</w:t>
-      </w:r>
-    </w:p>
-    <w:p>
-      <w:pPr>
-        <w:pStyle w:val="a9"/>
-        <w:numPr>
-          <w:ilvl w:val="0"/>
-          <w:numId w:val="3"/>
-        </w:numPr>
-        <w:bidi w:val="0"/>
-        <w:rPr>
-          <w:b/>
-          <w:bCs/>
-          <w:sz w:val="36"/>
-          <w:szCs w:val="36"/>
-          <w:u w:val="single"/>
-        </w:rPr>
-      </w:pPr>
-      <w:r>
-        <w:rPr>
-          <w:sz w:val="36"/>
-          <w:szCs w:val="36"/>
-        </w:rPr>
-        <w:t xml:space="preserve">Put – </w:t>
-      </w:r>
-      <w:r>
-        <w:rPr>
-          <w:rFonts w:hint="cs"/>
-          <w:sz w:val="36"/>
-          <w:szCs w:val="36"/>
-          <w:rtl/>
-        </w:rPr>
-        <w:t>שינוי פרטי אשראי</w:t>
-      </w:r>
-    </w:p>
-    <w:p>
-      <w:pPr>
-        <w:pStyle w:val="a9"/>
+        <w:t>למוצר בהזמנה</w:t>
+      </w:r>
+      <w:r>
+        <w:rPr>
+          <w:rFonts w:hint="cs"/>
+          <w:b/>
+          <w:bCs/>
+          <w:sz w:val="36"/>
+          <w:szCs w:val="36"/>
+          <w:u w:val="single"/>
+          <w:rtl/>
+        </w:rPr>
+        <w:t>:</w:t>
+      </w:r>
+    </w:p>
+    <w:p>
+      <w:pPr>
+        <w:pStyle w:val="a9"/>
+        <w:numPr>
+          <w:ilvl w:val="0"/>
+          <w:numId w:val="3"/>
+        </w:numPr>
         <w:bidi w:val="0"/>
         <w:spacing w:line="256" w:lineRule="auto"/>
         <w:ind w:left="643"/>
@@ -1605,1670 +1641,38 @@
           <w:szCs w:val="36"/>
         </w:rPr>
       </w:pPr>
-    </w:p>
-    <w:p>
-      <w:pPr>
-        <w:rPr>
-          <w:b/>
-          <w:bCs/>
-          <w:sz w:val="36"/>
-          <w:szCs w:val="36"/>
-          <w:u w:val="single"/>
-          <w:rtl/>
-        </w:rPr>
-      </w:pPr>
-      <w:proofErr w:type="spellStart"/>
-      <w:r>
-        <w:rPr>
-          <w:rFonts w:hint="cs"/>
-          <w:b/>
-          <w:bCs/>
-          <w:sz w:val="36"/>
-          <w:szCs w:val="36"/>
-          <w:u w:val="single"/>
-          <w:rtl/>
-        </w:rPr>
-        <w:t>מאפיני</w:t>
-      </w:r>
-      <w:proofErr w:type="spellEnd"/>
-      <w:r>
-        <w:rPr>
-          <w:rFonts w:hint="cs"/>
-          <w:b/>
-          <w:bCs/>
-          <w:sz w:val="36"/>
-          <w:szCs w:val="36"/>
-          <w:u w:val="single"/>
-          <w:rtl/>
-        </w:rPr>
-        <w:t xml:space="preserve"> </w:t>
-      </w:r>
-      <w:r>
-        <w:rPr>
-          <w:rFonts w:hint="cs"/>
-          <w:b/>
-          <w:bCs/>
-          <w:sz w:val="36"/>
-          <w:szCs w:val="36"/>
-          <w:u w:val="single"/>
-          <w:rtl/>
-        </w:rPr>
-        <w:t>מוצר</w:t>
-      </w:r>
-      <w:r>
-        <w:rPr>
-          <w:rFonts w:hint="cs"/>
-          <w:b/>
-          <w:bCs/>
-          <w:sz w:val="36"/>
-          <w:szCs w:val="36"/>
-          <w:u w:val="single"/>
-          <w:rtl/>
-        </w:rPr>
-        <w:t>:</w:t>
-      </w:r>
-    </w:p>
-    <w:p>
-      <w:pPr>
-        <w:pStyle w:val="a9"/>
-        <w:numPr>
-          <w:ilvl w:val="0"/>
-          <w:numId w:val="3"/>
-        </w:numPr>
-        <w:rPr>
-          <w:b/>
-          <w:bCs/>
-          <w:sz w:val="36"/>
-          <w:szCs w:val="36"/>
-          <w:u w:val="single"/>
-        </w:rPr>
-      </w:pPr>
-      <w:r>
-        <w:rPr>
-          <w:rFonts w:hint="cs"/>
-          <w:sz w:val="36"/>
-          <w:szCs w:val="36"/>
-          <w:rtl/>
-        </w:rPr>
-        <w:t>מזהה מוצר (</w:t>
-      </w:r>
-      <w:r>
-        <w:rPr>
-          <w:sz w:val="36"/>
-          <w:szCs w:val="36"/>
-        </w:rPr>
-        <w:t>int</w:t>
-      </w:r>
-      <w:r>
-        <w:rPr>
-          <w:rFonts w:hint="cs"/>
-          <w:sz w:val="36"/>
-          <w:szCs w:val="36"/>
-          <w:rtl/>
-        </w:rPr>
-        <w:t>)</w:t>
-      </w:r>
-    </w:p>
-    <w:p>
-      <w:pPr>
-        <w:pStyle w:val="a9"/>
-        <w:numPr>
-          <w:ilvl w:val="0"/>
-          <w:numId w:val="3"/>
-        </w:numPr>
-        <w:rPr>
-          <w:b/>
-          <w:bCs/>
-          <w:sz w:val="36"/>
-          <w:szCs w:val="36"/>
-          <w:u w:val="single"/>
-        </w:rPr>
-      </w:pPr>
-      <w:r>
-        <w:rPr>
-          <w:rFonts w:hint="cs"/>
-          <w:sz w:val="36"/>
-          <w:szCs w:val="36"/>
-          <w:rtl/>
-        </w:rPr>
-        <w:t>שם המוצר (מחרוזת)</w:t>
-      </w:r>
-    </w:p>
-    <w:p>
-      <w:pPr>
-        <w:pStyle w:val="a9"/>
-        <w:numPr>
-          <w:ilvl w:val="0"/>
-          <w:numId w:val="3"/>
-        </w:numPr>
-        <w:rPr>
-          <w:b/>
-          <w:bCs/>
-          <w:sz w:val="36"/>
-          <w:szCs w:val="36"/>
-          <w:u w:val="single"/>
-        </w:rPr>
-      </w:pPr>
-      <w:r>
-        <w:rPr>
-          <w:rFonts w:hint="cs"/>
-          <w:sz w:val="36"/>
-          <w:szCs w:val="36"/>
-          <w:rtl/>
-        </w:rPr>
-        <w:t>תיאור המוצר (מחרוזת)</w:t>
-      </w:r>
-    </w:p>
-    <w:p>
-      <w:pPr>
-        <w:pStyle w:val="a9"/>
-        <w:numPr>
-          <w:ilvl w:val="0"/>
-          <w:numId w:val="3"/>
-        </w:numPr>
-        <w:rPr>
-          <w:b/>
-          <w:bCs/>
-          <w:sz w:val="36"/>
-          <w:szCs w:val="36"/>
-          <w:u w:val="single"/>
-        </w:rPr>
-      </w:pPr>
-      <w:r>
-        <w:rPr>
-          <w:rFonts w:hint="cs"/>
-          <w:sz w:val="36"/>
-          <w:szCs w:val="36"/>
-          <w:rtl/>
-        </w:rPr>
-        <w:lastRenderedPageBreak/>
-        <w:t>מחיר המוצר (עשרוני)</w:t>
-      </w:r>
-    </w:p>
-    <w:p>
-      <w:pPr>
-        <w:pStyle w:val="a9"/>
-        <w:numPr>
-          <w:ilvl w:val="0"/>
-          <w:numId w:val="3"/>
-        </w:numPr>
-        <w:rPr>
-          <w:b/>
-          <w:bCs/>
-          <w:sz w:val="36"/>
-          <w:szCs w:val="36"/>
-          <w:u w:val="single"/>
-        </w:rPr>
-      </w:pPr>
-      <w:r>
-        <w:rPr>
-          <w:rFonts w:hint="cs"/>
-          <w:sz w:val="36"/>
-          <w:szCs w:val="36"/>
-          <w:rtl/>
-        </w:rPr>
-        <w:t>קטגוריה אליה משויך המוצר (</w:t>
-      </w:r>
-      <w:proofErr w:type="spellStart"/>
-      <w:r>
-        <w:rPr>
-          <w:sz w:val="36"/>
-          <w:szCs w:val="36"/>
-        </w:rPr>
-        <w:t>enum</w:t>
-      </w:r>
-      <w:proofErr w:type="spellEnd"/>
-      <w:r>
-        <w:rPr>
-          <w:rFonts w:hint="cs"/>
-          <w:sz w:val="36"/>
-          <w:szCs w:val="36"/>
-          <w:rtl/>
-        </w:rPr>
-        <w:t>)</w:t>
-      </w:r>
-    </w:p>
-    <w:p>
-      <w:pPr>
-        <w:pStyle w:val="a9"/>
-        <w:numPr>
-          <w:ilvl w:val="0"/>
-          <w:numId w:val="3"/>
-        </w:numPr>
-        <w:rPr>
-          <w:b/>
-          <w:bCs/>
-          <w:sz w:val="36"/>
-          <w:szCs w:val="36"/>
-          <w:u w:val="single"/>
-        </w:rPr>
-      </w:pPr>
-      <w:r>
-        <w:rPr>
-          <w:rFonts w:hint="cs"/>
-          <w:sz w:val="36"/>
-          <w:szCs w:val="36"/>
-          <w:rtl/>
-        </w:rPr>
-        <w:t>כמות זמינה מהמוצר (</w:t>
-      </w:r>
-      <w:r>
-        <w:rPr>
-          <w:sz w:val="36"/>
-          <w:szCs w:val="36"/>
-        </w:rPr>
-        <w:t>int</w:t>
-      </w:r>
-      <w:r>
-        <w:rPr>
-          <w:rFonts w:hint="cs"/>
-          <w:sz w:val="36"/>
-          <w:szCs w:val="36"/>
-          <w:rtl/>
-        </w:rPr>
-        <w:t>)</w:t>
-      </w:r>
-    </w:p>
-    <w:p>
-      <w:pPr>
-        <w:pStyle w:val="a9"/>
-        <w:numPr>
-          <w:ilvl w:val="0"/>
-          <w:numId w:val="3"/>
-        </w:numPr>
-        <w:rPr>
-          <w:b/>
-          <w:bCs/>
-          <w:sz w:val="36"/>
-          <w:szCs w:val="36"/>
-          <w:u w:val="single"/>
-        </w:rPr>
-      </w:pPr>
-      <w:r>
-        <w:rPr>
-          <w:rFonts w:hint="cs"/>
-          <w:sz w:val="36"/>
-          <w:szCs w:val="36"/>
-          <w:rtl/>
-        </w:rPr>
-        <w:t>תמונה</w:t>
-      </w:r>
-    </w:p>
-    <w:p>
-      <w:pPr>
-        <w:pStyle w:val="a9"/>
-        <w:numPr>
-          <w:ilvl w:val="0"/>
-          <w:numId w:val="3"/>
-        </w:numPr>
-        <w:rPr>
-          <w:b/>
-          <w:bCs/>
-          <w:sz w:val="36"/>
-          <w:szCs w:val="36"/>
-          <w:u w:val="single"/>
-        </w:rPr>
-      </w:pPr>
-      <w:r>
-        <w:rPr>
-          <w:rFonts w:hint="cs"/>
-          <w:sz w:val="36"/>
-          <w:szCs w:val="36"/>
-          <w:rtl/>
-        </w:rPr>
-        <w:t>זמינות מוצר</w:t>
-      </w:r>
-    </w:p>
-    <w:p>
-      <w:pPr>
-        <w:pStyle w:val="a9"/>
-        <w:numPr>
-          <w:ilvl w:val="0"/>
-          <w:numId w:val="3"/>
-        </w:numPr>
-        <w:rPr>
-          <w:b/>
-          <w:bCs/>
-          <w:sz w:val="36"/>
-          <w:szCs w:val="36"/>
-          <w:u w:val="single"/>
-        </w:rPr>
-      </w:pPr>
-      <w:r>
-        <w:rPr>
-          <w:rFonts w:hint="cs"/>
-          <w:sz w:val="36"/>
-          <w:szCs w:val="36"/>
-          <w:rtl/>
-        </w:rPr>
-        <w:t>הערות על המוצר (מחרוזת)</w:t>
-      </w:r>
-    </w:p>
-    <w:p>
-      <w:pPr>
-        <w:rPr>
-          <w:b/>
-          <w:bCs/>
-          <w:sz w:val="36"/>
-          <w:szCs w:val="36"/>
-          <w:u w:val="single"/>
-          <w:rtl/>
-        </w:rPr>
-      </w:pPr>
-      <w:proofErr w:type="spellStart"/>
-      <w:r>
-        <w:rPr>
-          <w:rFonts w:hint="cs"/>
-          <w:b/>
-          <w:bCs/>
-          <w:sz w:val="36"/>
-          <w:szCs w:val="36"/>
-          <w:u w:val="single"/>
-          <w:rtl/>
-        </w:rPr>
-        <w:t>מאפיני</w:t>
-      </w:r>
-      <w:proofErr w:type="spellEnd"/>
-      <w:r>
-        <w:rPr>
-          <w:rFonts w:hint="cs"/>
-          <w:b/>
-          <w:bCs/>
-          <w:sz w:val="36"/>
-          <w:szCs w:val="36"/>
-          <w:u w:val="single"/>
-          <w:rtl/>
-        </w:rPr>
-        <w:t xml:space="preserve"> </w:t>
-      </w:r>
-      <w:r>
-        <w:rPr>
-          <w:rFonts w:hint="cs"/>
-          <w:b/>
-          <w:bCs/>
-          <w:sz w:val="36"/>
-          <w:szCs w:val="36"/>
-          <w:u w:val="single"/>
-          <w:rtl/>
-        </w:rPr>
-        <w:t>לקוח</w:t>
-      </w:r>
-      <w:r>
-        <w:rPr>
-          <w:rFonts w:hint="cs"/>
-          <w:b/>
-          <w:bCs/>
-          <w:sz w:val="36"/>
-          <w:szCs w:val="36"/>
-          <w:u w:val="single"/>
-          <w:rtl/>
-        </w:rPr>
-        <w:t>:</w:t>
-      </w:r>
-    </w:p>
-    <w:p>
-      <w:pPr>
-        <w:pStyle w:val="a9"/>
-        <w:numPr>
-          <w:ilvl w:val="0"/>
-          <w:numId w:val="3"/>
-        </w:numPr>
-        <w:rPr>
-          <w:b/>
-          <w:bCs/>
-          <w:sz w:val="36"/>
-          <w:szCs w:val="36"/>
-          <w:u w:val="single"/>
-        </w:rPr>
-      </w:pPr>
-      <w:r>
-        <w:rPr>
-          <w:rFonts w:hint="cs"/>
-          <w:sz w:val="36"/>
-          <w:szCs w:val="36"/>
-          <w:rtl/>
-        </w:rPr>
-        <w:t>מזהה ייחוד</w:t>
-      </w:r>
-      <w:r>
-        <w:rPr>
-          <w:rFonts w:hint="eastAsia"/>
-          <w:sz w:val="36"/>
-          <w:szCs w:val="36"/>
-          <w:rtl/>
-        </w:rPr>
-        <w:t>י</w:t>
-      </w:r>
-      <w:r>
-        <w:rPr>
-          <w:rFonts w:hint="cs"/>
-          <w:sz w:val="36"/>
-          <w:szCs w:val="36"/>
-          <w:rtl/>
-        </w:rPr>
-        <w:t xml:space="preserve"> למשתמש</w:t>
-      </w:r>
-      <w:r>
-        <w:rPr>
-          <w:rFonts w:hint="cs"/>
-          <w:b/>
-          <w:bCs/>
-          <w:sz w:val="36"/>
-          <w:szCs w:val="36"/>
-          <w:rtl/>
-        </w:rPr>
-        <w:t xml:space="preserve"> </w:t>
-      </w:r>
-      <w:r>
-        <w:rPr>
-          <w:rFonts w:hint="cs"/>
-          <w:sz w:val="36"/>
-          <w:szCs w:val="36"/>
-          <w:rtl/>
-        </w:rPr>
-        <w:t>(</w:t>
-      </w:r>
-      <w:r>
-        <w:rPr>
-          <w:sz w:val="36"/>
-          <w:szCs w:val="36"/>
-        </w:rPr>
-        <w:t>int</w:t>
-      </w:r>
-      <w:r>
-        <w:rPr>
-          <w:rFonts w:hint="cs"/>
-          <w:sz w:val="36"/>
-          <w:szCs w:val="36"/>
-          <w:rtl/>
-        </w:rPr>
-        <w:t>)</w:t>
-      </w:r>
-    </w:p>
-    <w:p>
-      <w:pPr>
-        <w:pStyle w:val="a9"/>
-        <w:numPr>
-          <w:ilvl w:val="0"/>
-          <w:numId w:val="3"/>
-        </w:numPr>
-        <w:rPr>
-          <w:b/>
-          <w:bCs/>
-          <w:sz w:val="36"/>
-          <w:szCs w:val="36"/>
-          <w:u w:val="single"/>
-        </w:rPr>
-      </w:pPr>
-      <w:r>
-        <w:rPr>
-          <w:rFonts w:hint="cs"/>
-          <w:sz w:val="36"/>
-          <w:szCs w:val="36"/>
-          <w:rtl/>
-        </w:rPr>
-        <w:t>שם פרטי (מחרוזת)</w:t>
-      </w:r>
-    </w:p>
-    <w:p>
-      <w:pPr>
-        <w:pStyle w:val="a9"/>
-        <w:numPr>
-          <w:ilvl w:val="0"/>
-          <w:numId w:val="3"/>
-        </w:numPr>
-        <w:rPr>
-          <w:b/>
-          <w:bCs/>
-          <w:sz w:val="36"/>
-          <w:szCs w:val="36"/>
-          <w:u w:val="single"/>
-        </w:rPr>
-      </w:pPr>
-      <w:r>
-        <w:rPr>
-          <w:rFonts w:hint="cs"/>
-          <w:sz w:val="36"/>
-          <w:szCs w:val="36"/>
-          <w:rtl/>
-        </w:rPr>
-        <w:t>שם משפחה (מחרוזת)</w:t>
-      </w:r>
-    </w:p>
-    <w:p>
-      <w:pPr>
-        <w:pStyle w:val="a9"/>
-        <w:numPr>
-          <w:ilvl w:val="0"/>
-          <w:numId w:val="3"/>
-        </w:numPr>
-        <w:rPr>
-          <w:b/>
-          <w:bCs/>
-          <w:sz w:val="36"/>
-          <w:szCs w:val="36"/>
-          <w:u w:val="single"/>
-        </w:rPr>
-      </w:pPr>
-      <w:r>
-        <w:rPr>
-          <w:rFonts w:hint="cs"/>
-          <w:sz w:val="36"/>
-          <w:szCs w:val="36"/>
-          <w:rtl/>
-        </w:rPr>
-        <w:t>כתובת אימייל של הלקוח (מחרוזת)</w:t>
-      </w:r>
-    </w:p>
-    <w:p>
-      <w:pPr>
-        <w:pStyle w:val="a9"/>
-        <w:numPr>
-          <w:ilvl w:val="0"/>
-          <w:numId w:val="3"/>
-        </w:numPr>
-        <w:rPr>
-          <w:b/>
-          <w:bCs/>
-          <w:sz w:val="36"/>
-          <w:szCs w:val="36"/>
-          <w:u w:val="single"/>
-        </w:rPr>
-      </w:pPr>
-      <w:r>
-        <w:rPr>
-          <w:rFonts w:hint="cs"/>
-          <w:sz w:val="36"/>
-          <w:szCs w:val="36"/>
-          <w:rtl/>
-        </w:rPr>
-        <w:t>טלפון של הלקוח (מחרוזת)</w:t>
-      </w:r>
-    </w:p>
-    <w:p>
-      <w:pPr>
-        <w:pStyle w:val="a9"/>
-        <w:numPr>
-          <w:ilvl w:val="0"/>
-          <w:numId w:val="3"/>
-        </w:numPr>
-        <w:rPr>
-          <w:b/>
-          <w:bCs/>
-          <w:sz w:val="36"/>
-          <w:szCs w:val="36"/>
-          <w:u w:val="single"/>
-        </w:rPr>
-      </w:pPr>
-      <w:r>
-        <w:rPr>
-          <w:rFonts w:hint="cs"/>
-          <w:sz w:val="36"/>
-          <w:szCs w:val="36"/>
-          <w:rtl/>
-        </w:rPr>
-        <w:t>כתובת של הלקוח (מחרוזת)</w:t>
-      </w:r>
-    </w:p>
-    <w:p>
-      <w:pPr>
-        <w:pStyle w:val="a9"/>
-        <w:numPr>
-          <w:ilvl w:val="0"/>
-          <w:numId w:val="3"/>
-        </w:numPr>
-        <w:rPr>
-          <w:b/>
-          <w:bCs/>
-          <w:sz w:val="36"/>
-          <w:szCs w:val="36"/>
-          <w:u w:val="single"/>
-        </w:rPr>
-      </w:pPr>
-      <w:r>
-        <w:rPr>
-          <w:rFonts w:hint="cs"/>
-          <w:sz w:val="36"/>
-          <w:szCs w:val="36"/>
-          <w:rtl/>
-        </w:rPr>
-        <w:t>עיר (מחרוזת)</w:t>
-      </w:r>
-    </w:p>
-    <w:p>
-      <w:pPr>
-        <w:pStyle w:val="a9"/>
-        <w:numPr>
-          <w:ilvl w:val="0"/>
-          <w:numId w:val="3"/>
-        </w:numPr>
-        <w:rPr>
-          <w:b/>
-          <w:bCs/>
-          <w:sz w:val="36"/>
-          <w:szCs w:val="36"/>
-          <w:u w:val="single"/>
-        </w:rPr>
-      </w:pPr>
-      <w:r>
-        <w:rPr>
-          <w:rFonts w:hint="cs"/>
-          <w:sz w:val="36"/>
-          <w:szCs w:val="36"/>
-          <w:rtl/>
-        </w:rPr>
-        <w:t>פרטי תשלום</w:t>
-      </w:r>
-    </w:p>
-    <w:p>
-      <w:pPr>
-        <w:pStyle w:val="a9"/>
-        <w:numPr>
-          <w:ilvl w:val="0"/>
-          <w:numId w:val="3"/>
-        </w:numPr>
-        <w:rPr>
-          <w:b/>
-          <w:bCs/>
-          <w:sz w:val="36"/>
-          <w:szCs w:val="36"/>
-          <w:u w:val="single"/>
-        </w:rPr>
-      </w:pPr>
-      <w:r>
-        <w:rPr>
-          <w:rFonts w:hint="cs"/>
-          <w:sz w:val="36"/>
-          <w:szCs w:val="36"/>
-          <w:rtl/>
-        </w:rPr>
-        <w:t>תחנה</w:t>
-      </w:r>
-    </w:p>
-    <w:p>
-      <w:pPr>
-        <w:rPr>
-          <w:b/>
-          <w:bCs/>
-          <w:sz w:val="36"/>
-          <w:szCs w:val="36"/>
-          <w:u w:val="single"/>
-          <w:rtl/>
-        </w:rPr>
-      </w:pPr>
-      <w:proofErr w:type="spellStart"/>
-      <w:r>
-        <w:rPr>
-          <w:rFonts w:hint="cs"/>
-          <w:b/>
-          <w:bCs/>
-          <w:sz w:val="36"/>
-          <w:szCs w:val="36"/>
-          <w:u w:val="single"/>
-          <w:rtl/>
-        </w:rPr>
-        <w:t>מאפיני</w:t>
-      </w:r>
-      <w:proofErr w:type="spellEnd"/>
-      <w:r>
-        <w:rPr>
-          <w:rFonts w:hint="cs"/>
-          <w:b/>
-          <w:bCs/>
-          <w:sz w:val="36"/>
-          <w:szCs w:val="36"/>
-          <w:u w:val="single"/>
-          <w:rtl/>
-        </w:rPr>
-        <w:t xml:space="preserve"> הזמנה</w:t>
-      </w:r>
-      <w:r>
-        <w:rPr>
-          <w:rFonts w:hint="cs"/>
-          <w:b/>
-          <w:bCs/>
-          <w:sz w:val="36"/>
-          <w:szCs w:val="36"/>
-          <w:u w:val="single"/>
-          <w:rtl/>
-        </w:rPr>
-        <w:t>:</w:t>
-      </w:r>
-    </w:p>
-    <w:p>
-      <w:pPr>
-        <w:pStyle w:val="a9"/>
-        <w:numPr>
-          <w:ilvl w:val="0"/>
-          <w:numId w:val="3"/>
-        </w:numPr>
-        <w:rPr>
-          <w:b/>
-          <w:bCs/>
-          <w:sz w:val="36"/>
-          <w:szCs w:val="36"/>
-          <w:u w:val="single"/>
-        </w:rPr>
-      </w:pPr>
-      <w:r>
-        <w:rPr>
-          <w:rFonts w:hint="cs"/>
-          <w:sz w:val="36"/>
-          <w:szCs w:val="36"/>
-          <w:rtl/>
-        </w:rPr>
-        <w:t>מזהה ייחוד</w:t>
-      </w:r>
-      <w:r>
-        <w:rPr>
-          <w:rFonts w:hint="eastAsia"/>
-          <w:sz w:val="36"/>
-          <w:szCs w:val="36"/>
-          <w:rtl/>
-        </w:rPr>
-        <w:t>י</w:t>
-      </w:r>
-      <w:r>
-        <w:rPr>
-          <w:rFonts w:hint="cs"/>
-          <w:sz w:val="36"/>
-          <w:szCs w:val="36"/>
-          <w:rtl/>
-        </w:rPr>
-        <w:t xml:space="preserve"> להזמנה (</w:t>
-      </w:r>
-      <w:r>
-        <w:rPr>
-          <w:sz w:val="36"/>
-          <w:szCs w:val="36"/>
-        </w:rPr>
-        <w:t>int</w:t>
-      </w:r>
-      <w:r>
-        <w:rPr>
-          <w:rFonts w:hint="cs"/>
-          <w:sz w:val="36"/>
-          <w:szCs w:val="36"/>
-          <w:rtl/>
-        </w:rPr>
-        <w:t>)</w:t>
-      </w:r>
-    </w:p>
-    <w:p>
-      <w:pPr>
-        <w:pStyle w:val="a9"/>
-        <w:numPr>
-          <w:ilvl w:val="0"/>
-          <w:numId w:val="3"/>
-        </w:numPr>
-        <w:rPr>
-          <w:b/>
-          <w:bCs/>
-          <w:sz w:val="36"/>
-          <w:szCs w:val="36"/>
-          <w:u w:val="single"/>
-        </w:rPr>
-      </w:pPr>
-      <w:r>
-        <w:rPr>
-          <w:rFonts w:hint="cs"/>
-          <w:sz w:val="36"/>
-          <w:szCs w:val="36"/>
-          <w:rtl/>
-        </w:rPr>
-        <w:t>מזהה לקוח שביצע את ההזמנה (</w:t>
-      </w:r>
-      <w:r>
-        <w:rPr>
-          <w:sz w:val="36"/>
-          <w:szCs w:val="36"/>
-        </w:rPr>
-        <w:t>int</w:t>
-      </w:r>
-      <w:r>
-        <w:rPr>
-          <w:rFonts w:hint="cs"/>
-          <w:sz w:val="36"/>
-          <w:szCs w:val="36"/>
-          <w:rtl/>
-        </w:rPr>
-        <w:t>)</w:t>
-      </w:r>
-    </w:p>
-    <w:p>
-      <w:pPr>
-        <w:pStyle w:val="a9"/>
-        <w:numPr>
-          <w:ilvl w:val="0"/>
-          <w:numId w:val="3"/>
-        </w:numPr>
-        <w:rPr>
-          <w:b/>
-          <w:bCs/>
-          <w:sz w:val="36"/>
-          <w:szCs w:val="36"/>
-          <w:u w:val="single"/>
-        </w:rPr>
-      </w:pPr>
-      <w:r>
-        <w:rPr>
-          <w:rFonts w:hint="cs"/>
-          <w:sz w:val="36"/>
-          <w:szCs w:val="36"/>
-          <w:rtl/>
-        </w:rPr>
-        <w:t>תאריך הזמנה (</w:t>
-      </w:r>
-      <w:proofErr w:type="spellStart"/>
-      <w:r>
-        <w:rPr>
-          <w:sz w:val="36"/>
-          <w:szCs w:val="36"/>
-        </w:rPr>
-        <w:t>DateTime</w:t>
-      </w:r>
-      <w:proofErr w:type="spellEnd"/>
-      <w:r>
-        <w:rPr>
-          <w:rFonts w:hint="cs"/>
-          <w:b/>
-          <w:bCs/>
-          <w:sz w:val="36"/>
-          <w:szCs w:val="36"/>
-          <w:u w:val="single"/>
-          <w:rtl/>
-        </w:rPr>
-        <w:t>)</w:t>
-      </w:r>
-    </w:p>
-    <w:p>
-      <w:pPr>
-        <w:pStyle w:val="a9"/>
-        <w:numPr>
-          <w:ilvl w:val="0"/>
-          <w:numId w:val="3"/>
-        </w:numPr>
-        <w:rPr>
-          <w:b/>
-          <w:bCs/>
-          <w:sz w:val="36"/>
-          <w:szCs w:val="36"/>
-          <w:u w:val="single"/>
-        </w:rPr>
-      </w:pPr>
-      <w:r>
-        <w:rPr>
-          <w:rFonts w:hint="cs"/>
-          <w:sz w:val="36"/>
-          <w:szCs w:val="36"/>
-          <w:rtl/>
-        </w:rPr>
-        <w:t>סכום הזמנה (עשרוני)</w:t>
-      </w:r>
-    </w:p>
-    <w:p>
-      <w:pPr>
-        <w:pStyle w:val="a9"/>
-        <w:numPr>
-          <w:ilvl w:val="0"/>
-          <w:numId w:val="3"/>
-        </w:numPr>
-        <w:rPr>
-          <w:b/>
-          <w:bCs/>
-          <w:sz w:val="36"/>
-          <w:szCs w:val="36"/>
-          <w:u w:val="single"/>
-        </w:rPr>
-      </w:pPr>
-      <w:r>
-        <w:rPr>
-          <w:rFonts w:hint="cs"/>
-          <w:sz w:val="36"/>
-          <w:szCs w:val="36"/>
-          <w:rtl/>
-        </w:rPr>
-        <w:t xml:space="preserve">רשימת מוצרים </w:t>
-      </w:r>
-    </w:p>
-    <w:p>
-      <w:pPr>
-        <w:pStyle w:val="a9"/>
-        <w:numPr>
-          <w:ilvl w:val="0"/>
-          <w:numId w:val="3"/>
-        </w:numPr>
-        <w:rPr>
-          <w:sz w:val="36"/>
-          <w:szCs w:val="36"/>
-        </w:rPr>
-      </w:pPr>
-      <w:r>
-        <w:rPr>
-          <w:rFonts w:hint="cs"/>
-          <w:sz w:val="36"/>
-          <w:szCs w:val="36"/>
-          <w:rtl/>
-        </w:rPr>
-        <w:t xml:space="preserve">הערות </w:t>
-      </w:r>
-    </w:p>
-    <w:p>
-      <w:pPr>
-        <w:pStyle w:val="a9"/>
-        <w:numPr>
-          <w:ilvl w:val="0"/>
-          <w:numId w:val="3"/>
-        </w:numPr>
-        <w:rPr>
-          <w:sz w:val="36"/>
-          <w:szCs w:val="36"/>
-        </w:rPr>
-      </w:pPr>
-      <w:r>
-        <w:rPr>
-          <w:sz w:val="36"/>
-          <w:szCs w:val="36"/>
-        </w:rPr>
-        <w:t>?</w:t>
-      </w:r>
-    </w:p>
-    <w:p>
-      <w:pPr>
-        <w:pStyle w:val="a9"/>
-        <w:numPr>
-          <w:ilvl w:val="0"/>
-          <w:numId w:val="3"/>
-        </w:numPr>
-        <w:rPr>
-          <w:sz w:val="36"/>
-          <w:szCs w:val="36"/>
-        </w:rPr>
-      </w:pPr>
-      <w:r>
-        <w:rPr>
-          <w:sz w:val="36"/>
-          <w:szCs w:val="36"/>
-        </w:rPr>
-        <w:t>?</w:t>
-      </w:r>
-    </w:p>
-    <w:p>
-      <w:pPr>
-        <w:rPr>
-          <w:b/>
-          <w:bCs/>
-          <w:sz w:val="36"/>
-          <w:szCs w:val="36"/>
-          <w:u w:val="single"/>
-          <w:rtl/>
-        </w:rPr>
-      </w:pPr>
-      <w:proofErr w:type="spellStart"/>
-      <w:r>
-        <w:rPr>
-          <w:rFonts w:hint="cs"/>
-          <w:b/>
-          <w:bCs/>
-          <w:sz w:val="36"/>
-          <w:szCs w:val="36"/>
-          <w:u w:val="single"/>
-          <w:rtl/>
-        </w:rPr>
-        <w:t>מאפיני</w:t>
-      </w:r>
-      <w:proofErr w:type="spellEnd"/>
-      <w:r>
-        <w:rPr>
-          <w:rFonts w:hint="cs"/>
-          <w:b/>
-          <w:bCs/>
-          <w:sz w:val="36"/>
-          <w:szCs w:val="36"/>
-          <w:u w:val="single"/>
-          <w:rtl/>
-        </w:rPr>
-        <w:t xml:space="preserve"> תחנה:</w:t>
-      </w:r>
-    </w:p>
-    <w:p>
-      <w:pPr>
-        <w:pStyle w:val="a9"/>
-        <w:numPr>
-          <w:ilvl w:val="0"/>
-          <w:numId w:val="3"/>
-        </w:numPr>
-        <w:rPr>
-          <w:b/>
-          <w:bCs/>
-          <w:sz w:val="36"/>
-          <w:szCs w:val="36"/>
-          <w:u w:val="single"/>
-        </w:rPr>
-      </w:pPr>
-      <w:r>
-        <w:rPr>
-          <w:rFonts w:hint="cs"/>
-          <w:sz w:val="36"/>
-          <w:szCs w:val="36"/>
-          <w:rtl/>
-        </w:rPr>
-        <w:t>מזהה ייחודי לתחנה (</w:t>
-      </w:r>
-      <w:r>
-        <w:rPr>
-          <w:sz w:val="36"/>
-          <w:szCs w:val="36"/>
-        </w:rPr>
-        <w:t>int</w:t>
-      </w:r>
-      <w:r>
-        <w:rPr>
-          <w:rFonts w:hint="cs"/>
-          <w:sz w:val="36"/>
-          <w:szCs w:val="36"/>
-          <w:rtl/>
-        </w:rPr>
-        <w:t>)</w:t>
-      </w:r>
-    </w:p>
-    <w:p>
-      <w:pPr>
-        <w:pStyle w:val="a9"/>
-        <w:numPr>
-          <w:ilvl w:val="0"/>
-          <w:numId w:val="3"/>
-        </w:numPr>
-        <w:rPr>
-          <w:b/>
-          <w:bCs/>
-          <w:sz w:val="36"/>
-          <w:szCs w:val="36"/>
-          <w:u w:val="single"/>
-        </w:rPr>
-      </w:pPr>
-      <w:r>
-        <w:rPr>
-          <w:rFonts w:hint="cs"/>
-          <w:sz w:val="36"/>
-          <w:szCs w:val="36"/>
-          <w:rtl/>
-        </w:rPr>
-        <w:lastRenderedPageBreak/>
-        <w:t>כתובת (מחרוזת)</w:t>
-      </w:r>
-    </w:p>
-    <w:p>
-      <w:pPr>
-        <w:pStyle w:val="a9"/>
-        <w:numPr>
-          <w:ilvl w:val="0"/>
-          <w:numId w:val="3"/>
-        </w:numPr>
-        <w:rPr>
-          <w:b/>
-          <w:bCs/>
-          <w:sz w:val="36"/>
-          <w:szCs w:val="36"/>
-          <w:u w:val="single"/>
-        </w:rPr>
-      </w:pPr>
-      <w:r>
-        <w:rPr>
-          <w:rFonts w:hint="cs"/>
-          <w:sz w:val="36"/>
-          <w:szCs w:val="36"/>
-          <w:rtl/>
-        </w:rPr>
-        <w:t>עיר (מחרוזת)</w:t>
-      </w:r>
-    </w:p>
-    <w:p>
-      <w:pPr>
-        <w:pStyle w:val="a9"/>
-        <w:numPr>
-          <w:ilvl w:val="0"/>
-          <w:numId w:val="3"/>
-        </w:numPr>
-        <w:rPr>
-          <w:b/>
-          <w:bCs/>
-          <w:sz w:val="36"/>
-          <w:szCs w:val="36"/>
-          <w:u w:val="single"/>
-        </w:rPr>
-      </w:pPr>
-      <w:r>
-        <w:rPr>
-          <w:rFonts w:hint="cs"/>
-          <w:sz w:val="36"/>
-          <w:szCs w:val="36"/>
-          <w:rtl/>
-        </w:rPr>
-        <w:t>שם מנהל תחנה (מחרוזת)</w:t>
-      </w:r>
-    </w:p>
-    <w:p>
-      <w:pPr>
-        <w:pStyle w:val="a9"/>
-        <w:numPr>
-          <w:ilvl w:val="0"/>
-          <w:numId w:val="3"/>
-        </w:numPr>
-        <w:rPr>
-          <w:b/>
-          <w:bCs/>
-          <w:sz w:val="36"/>
-          <w:szCs w:val="36"/>
-          <w:u w:val="single"/>
-        </w:rPr>
-      </w:pPr>
-      <w:r>
-        <w:rPr>
-          <w:rFonts w:hint="cs"/>
-          <w:sz w:val="36"/>
-          <w:szCs w:val="36"/>
-          <w:rtl/>
-        </w:rPr>
-        <w:t>טלפון מנהל תחנה (מחרוזת)</w:t>
-      </w:r>
-    </w:p>
-    <w:p>
-      <w:pPr>
-        <w:pStyle w:val="a9"/>
-        <w:numPr>
-          <w:ilvl w:val="0"/>
-          <w:numId w:val="3"/>
-        </w:numPr>
-        <w:rPr>
-          <w:b/>
-          <w:bCs/>
-          <w:sz w:val="36"/>
-          <w:szCs w:val="36"/>
-          <w:u w:val="single"/>
-        </w:rPr>
-      </w:pPr>
-      <w:r>
-        <w:rPr>
-          <w:rFonts w:hint="cs"/>
-          <w:sz w:val="36"/>
-          <w:szCs w:val="36"/>
-          <w:rtl/>
-        </w:rPr>
-        <w:t>שם סדרן תחנה (מחרוזת)</w:t>
-      </w:r>
-    </w:p>
-    <w:p>
-      <w:pPr>
-        <w:pStyle w:val="a9"/>
-        <w:numPr>
-          <w:ilvl w:val="0"/>
-          <w:numId w:val="3"/>
-        </w:numPr>
-        <w:rPr>
-          <w:b/>
-          <w:bCs/>
-          <w:sz w:val="36"/>
-          <w:szCs w:val="36"/>
-          <w:u w:val="single"/>
-        </w:rPr>
-      </w:pPr>
-      <w:r>
-        <w:rPr>
-          <w:rFonts w:hint="cs"/>
-          <w:sz w:val="36"/>
-          <w:szCs w:val="36"/>
-          <w:rtl/>
-        </w:rPr>
-        <w:t>טלפון סדרן תחנה (מחרוזת)</w:t>
-      </w:r>
-    </w:p>
-    <w:p>
-      <w:pPr>
-        <w:pStyle w:val="a9"/>
-        <w:numPr>
-          <w:ilvl w:val="0"/>
-          <w:numId w:val="3"/>
-        </w:numPr>
-        <w:rPr>
-          <w:b/>
-          <w:bCs/>
-          <w:sz w:val="36"/>
-          <w:szCs w:val="36"/>
-          <w:u w:val="single"/>
-        </w:rPr>
-      </w:pPr>
-      <w:r>
-        <w:rPr>
-          <w:rFonts w:hint="cs"/>
-          <w:sz w:val="36"/>
-          <w:szCs w:val="36"/>
-          <w:rtl/>
-        </w:rPr>
-        <w:t>קיבולת מרבית לתחנה</w:t>
-      </w:r>
-    </w:p>
-    <w:p>
-      <w:pPr>
-        <w:rPr>
-          <w:b/>
-          <w:bCs/>
-          <w:sz w:val="36"/>
-          <w:szCs w:val="36"/>
-          <w:u w:val="single"/>
-          <w:rtl/>
-        </w:rPr>
-      </w:pPr>
-      <w:proofErr w:type="spellStart"/>
-      <w:r>
-        <w:rPr>
-          <w:rFonts w:hint="cs"/>
-          <w:b/>
-          <w:bCs/>
-          <w:sz w:val="36"/>
-          <w:szCs w:val="36"/>
-          <w:u w:val="single"/>
-          <w:rtl/>
-        </w:rPr>
-        <w:t>מאפיני</w:t>
-      </w:r>
-      <w:proofErr w:type="spellEnd"/>
-      <w:r>
-        <w:rPr>
-          <w:rFonts w:hint="cs"/>
-          <w:b/>
-          <w:bCs/>
-          <w:sz w:val="36"/>
-          <w:szCs w:val="36"/>
-          <w:u w:val="single"/>
-          <w:rtl/>
-        </w:rPr>
-        <w:t xml:space="preserve"> מכירה:</w:t>
-      </w:r>
-    </w:p>
-    <w:p>
-      <w:pPr>
-        <w:pStyle w:val="a9"/>
-        <w:numPr>
-          <w:ilvl w:val="0"/>
-          <w:numId w:val="3"/>
-        </w:numPr>
-        <w:rPr>
-          <w:b/>
-          <w:bCs/>
-          <w:sz w:val="36"/>
-          <w:szCs w:val="36"/>
-          <w:u w:val="single"/>
-        </w:rPr>
-      </w:pPr>
-      <w:r>
-        <w:rPr>
-          <w:rFonts w:hint="cs"/>
-          <w:sz w:val="36"/>
-          <w:szCs w:val="36"/>
-          <w:rtl/>
-        </w:rPr>
-        <w:t>מזהה ייחודי למכירה (</w:t>
-      </w:r>
-      <w:r>
-        <w:rPr>
-          <w:sz w:val="36"/>
-          <w:szCs w:val="36"/>
-        </w:rPr>
-        <w:t>int</w:t>
-      </w:r>
-      <w:r>
-        <w:rPr>
-          <w:rFonts w:hint="cs"/>
-          <w:sz w:val="36"/>
-          <w:szCs w:val="36"/>
-          <w:rtl/>
-        </w:rPr>
-        <w:t>)</w:t>
-      </w:r>
-    </w:p>
-    <w:p>
-      <w:pPr>
-        <w:pStyle w:val="a9"/>
-        <w:numPr>
-          <w:ilvl w:val="0"/>
-          <w:numId w:val="3"/>
-        </w:numPr>
-        <w:rPr>
-          <w:b/>
-          <w:bCs/>
-          <w:sz w:val="36"/>
-          <w:szCs w:val="36"/>
-          <w:u w:val="single"/>
-        </w:rPr>
-      </w:pPr>
-      <w:r>
-        <w:rPr>
-          <w:rFonts w:hint="cs"/>
-          <w:sz w:val="36"/>
-          <w:szCs w:val="36"/>
-          <w:rtl/>
-        </w:rPr>
-        <w:t>רשימת מוצרים</w:t>
-      </w:r>
-    </w:p>
-    <w:p>
-      <w:pPr>
-        <w:pStyle w:val="a9"/>
-        <w:numPr>
-          <w:ilvl w:val="0"/>
-          <w:numId w:val="3"/>
-        </w:numPr>
-        <w:rPr>
-          <w:b/>
-          <w:bCs/>
-          <w:sz w:val="36"/>
-          <w:szCs w:val="36"/>
-          <w:u w:val="single"/>
-        </w:rPr>
-      </w:pPr>
-      <w:r>
-        <w:rPr>
-          <w:rFonts w:hint="cs"/>
-          <w:sz w:val="36"/>
-          <w:szCs w:val="36"/>
-          <w:rtl/>
-        </w:rPr>
-        <w:t>סוג המכירה (מחרוזת)</w:t>
-      </w:r>
-    </w:p>
-    <w:p>
-      <w:pPr>
-        <w:pStyle w:val="a9"/>
-        <w:numPr>
-          <w:ilvl w:val="0"/>
-          <w:numId w:val="3"/>
-        </w:numPr>
-        <w:rPr>
-          <w:b/>
-          <w:bCs/>
-          <w:sz w:val="36"/>
-          <w:szCs w:val="36"/>
-          <w:u w:val="single"/>
-        </w:rPr>
-      </w:pPr>
-      <w:r>
-        <w:rPr>
-          <w:rFonts w:hint="cs"/>
-          <w:sz w:val="36"/>
-          <w:szCs w:val="36"/>
-          <w:rtl/>
-        </w:rPr>
-        <w:t>תאריך סגירת מכירה</w:t>
-      </w:r>
-    </w:p>
-    <w:p>
-      <w:pPr>
-        <w:pStyle w:val="a9"/>
-        <w:numPr>
-          <w:ilvl w:val="0"/>
-          <w:numId w:val="3"/>
-        </w:numPr>
-        <w:rPr>
-          <w:b/>
-          <w:bCs/>
-          <w:sz w:val="36"/>
-          <w:szCs w:val="36"/>
-          <w:u w:val="single"/>
-        </w:rPr>
-      </w:pPr>
-      <w:r>
-        <w:rPr>
-          <w:rFonts w:hint="cs"/>
-          <w:sz w:val="36"/>
-          <w:szCs w:val="36"/>
-          <w:rtl/>
-        </w:rPr>
-        <w:t>יום</w:t>
-      </w:r>
-    </w:p>
-    <w:p>
-      <w:pPr>
-        <w:pStyle w:val="a9"/>
-        <w:numPr>
-          <w:ilvl w:val="0"/>
-          <w:numId w:val="3"/>
-        </w:numPr>
-        <w:rPr>
-          <w:b/>
-          <w:bCs/>
-          <w:sz w:val="36"/>
-          <w:szCs w:val="36"/>
-          <w:u w:val="single"/>
-        </w:rPr>
-      </w:pPr>
-      <w:r>
-        <w:rPr>
-          <w:rFonts w:hint="cs"/>
-          <w:sz w:val="36"/>
-          <w:szCs w:val="36"/>
-          <w:rtl/>
-        </w:rPr>
-        <w:t>שעות מכירה</w:t>
-      </w:r>
-    </w:p>
-    <w:p>
-      <w:pPr>
-        <w:pStyle w:val="a9"/>
-        <w:numPr>
-          <w:ilvl w:val="0"/>
-          <w:numId w:val="3"/>
-        </w:numPr>
-        <w:rPr>
-          <w:b/>
-          <w:bCs/>
-          <w:sz w:val="36"/>
-          <w:szCs w:val="36"/>
-          <w:u w:val="single"/>
-          <w:rtl/>
-        </w:rPr>
-      </w:pPr>
-      <w:r>
-        <w:rPr>
-          <w:rFonts w:hint="cs"/>
-          <w:sz w:val="36"/>
-          <w:szCs w:val="36"/>
-          <w:rtl/>
-        </w:rPr>
-        <w:t>תחנת חלוקה</w:t>
-      </w:r>
-    </w:p>
-    <w:p>
-      <w:pPr>
-        <w:rPr>
-          <w:b/>
-          <w:bCs/>
-          <w:sz w:val="36"/>
-          <w:szCs w:val="36"/>
-          <w:u w:val="single"/>
-          <w:rtl/>
-        </w:rPr>
-      </w:pPr>
-      <w:proofErr w:type="spellStart"/>
-      <w:r>
-        <w:rPr>
-          <w:rFonts w:hint="cs"/>
-          <w:b/>
-          <w:bCs/>
-          <w:sz w:val="36"/>
-          <w:szCs w:val="36"/>
-          <w:u w:val="single"/>
-          <w:rtl/>
-        </w:rPr>
-        <w:t>מאפיני</w:t>
-      </w:r>
-      <w:proofErr w:type="spellEnd"/>
-      <w:r>
-        <w:rPr>
-          <w:rFonts w:hint="cs"/>
-          <w:b/>
-          <w:bCs/>
-          <w:sz w:val="36"/>
-          <w:szCs w:val="36"/>
-          <w:u w:val="single"/>
-          <w:rtl/>
-        </w:rPr>
-        <w:t xml:space="preserve"> כרטיס אשראי:</w:t>
-      </w:r>
-    </w:p>
-    <w:p>
-      <w:pPr>
-        <w:pStyle w:val="a9"/>
-        <w:numPr>
-          <w:ilvl w:val="0"/>
-          <w:numId w:val="3"/>
-        </w:numPr>
-        <w:rPr>
-          <w:b/>
-          <w:bCs/>
-          <w:sz w:val="36"/>
-          <w:szCs w:val="36"/>
-          <w:u w:val="single"/>
-        </w:rPr>
-      </w:pPr>
-      <w:r>
-        <w:rPr>
-          <w:rFonts w:hint="cs"/>
-          <w:sz w:val="36"/>
-          <w:szCs w:val="36"/>
-          <w:rtl/>
-        </w:rPr>
-        <w:t>מס' כרטיס</w:t>
-      </w:r>
-    </w:p>
-    <w:p>
-      <w:pPr>
-        <w:pStyle w:val="a9"/>
-        <w:numPr>
-          <w:ilvl w:val="0"/>
-          <w:numId w:val="3"/>
-        </w:numPr>
-        <w:rPr>
-          <w:b/>
-          <w:bCs/>
-          <w:sz w:val="36"/>
-          <w:szCs w:val="36"/>
-          <w:u w:val="single"/>
-        </w:rPr>
-      </w:pPr>
-      <w:r>
-        <w:rPr>
-          <w:rFonts w:hint="cs"/>
-          <w:sz w:val="36"/>
-          <w:szCs w:val="36"/>
-          <w:rtl/>
-        </w:rPr>
-        <w:t>תוקף כרטיס</w:t>
-      </w:r>
-    </w:p>
-    <w:p>
-      <w:pPr>
-        <w:pStyle w:val="a9"/>
-        <w:numPr>
-          <w:ilvl w:val="0"/>
-          <w:numId w:val="3"/>
-        </w:numPr>
-        <w:rPr>
-          <w:b/>
-          <w:bCs/>
-          <w:sz w:val="36"/>
-          <w:szCs w:val="36"/>
-          <w:u w:val="single"/>
-        </w:rPr>
-      </w:pPr>
-      <w:r>
-        <w:rPr>
-          <w:rFonts w:hint="cs"/>
-          <w:sz w:val="36"/>
-          <w:szCs w:val="36"/>
-          <w:rtl/>
-        </w:rPr>
-        <w:t>ספרות אחוריות</w:t>
-      </w:r>
-    </w:p>
-    <w:p>
-      <w:pPr>
-        <w:pStyle w:val="a9"/>
-        <w:numPr>
-          <w:ilvl w:val="0"/>
-          <w:numId w:val="3"/>
-        </w:numPr>
-        <w:rPr>
-          <w:b/>
-          <w:bCs/>
-          <w:sz w:val="36"/>
-          <w:szCs w:val="36"/>
-          <w:u w:val="single"/>
-          <w:rtl/>
-        </w:rPr>
-      </w:pPr>
-      <w:r>
-        <w:rPr>
-          <w:rFonts w:hint="cs"/>
-          <w:sz w:val="36"/>
-          <w:szCs w:val="36"/>
-          <w:rtl/>
-        </w:rPr>
-        <w:t>תעודת זהות של בעל הכרטיס</w:t>
-      </w:r>
-    </w:p>
-    <w:p>
-      <w:pPr>
-        <w:ind w:left="283"/>
-        <w:rPr>
-          <w:b/>
-          <w:bCs/>
-          <w:sz w:val="36"/>
-          <w:szCs w:val="36"/>
-          <w:u w:val="single"/>
-          <w:rtl/>
-        </w:rPr>
-      </w:pPr>
-    </w:p>
-    <w:p>
-      <w:pPr>
-        <w:pStyle w:val="a9"/>
-        <w:ind w:left="643"/>
-        <w:rPr>
-          <w:sz w:val="36"/>
-          <w:szCs w:val="36"/>
-        </w:rPr>
-      </w:pPr>
-    </w:p>
-    <w:p>
-      <w:pPr>
-        <w:pStyle w:val="a9"/>
-        <w:ind w:left="643"/>
-        <w:rPr>
-          <w:b/>
-          <w:bCs/>
-          <w:sz w:val="36"/>
-          <w:szCs w:val="36"/>
-          <w:u w:val="single"/>
-        </w:rPr>
-      </w:pPr>
-    </w:p>
-    <w:p>
-      <w:pPr>
-        <w:pStyle w:val="a9"/>
-        <w:ind w:left="643"/>
-        <w:rPr>
-          <w:b/>
-          <w:bCs/>
-          <w:sz w:val="36"/>
-          <w:szCs w:val="36"/>
-          <w:u w:val="single"/>
-        </w:rPr>
-      </w:pPr>
-    </w:p>
-    <w:p>
-      <w:pPr>
-        <w:pStyle w:val="a9"/>
+      <w:r>
+        <w:rPr>
+          <w:sz w:val="36"/>
+          <w:szCs w:val="36"/>
+        </w:rPr>
+        <w:t xml:space="preserve">Get – </w:t>
+      </w:r>
+      <w:r>
+        <w:rPr>
+          <w:sz w:val="36"/>
+          <w:szCs w:val="36"/>
+          <w:rtl/>
+        </w:rPr>
+        <w:t xml:space="preserve">קבלת </w:t>
+      </w:r>
+      <w:r>
+        <w:rPr>
+          <w:rFonts w:hint="cs"/>
+          <w:sz w:val="36"/>
+          <w:szCs w:val="36"/>
+          <w:rtl/>
+        </w:rPr>
+        <w:t>מוצרים להזמנה</w:t>
+      </w:r>
+    </w:p>
+    <w:p>
+      <w:pPr>
+        <w:pStyle w:val="a9"/>
+        <w:numPr>
+          <w:ilvl w:val="0"/>
+          <w:numId w:val="3"/>
+        </w:numPr>
         <w:bidi w:val="0"/>
         <w:spacing w:line="256" w:lineRule="auto"/>
         <w:ind w:left="643"/>
@@ -3277,100 +1681,2300 @@
           <w:szCs w:val="36"/>
         </w:rPr>
       </w:pPr>
-    </w:p>
-    <w:p>
-      <w:pPr>
-        <w:pStyle w:val="a9"/>
-        <w:ind w:left="643"/>
-        <w:rPr>
-          <w:b/>
-          <w:bCs/>
-          <w:sz w:val="36"/>
-          <w:szCs w:val="36"/>
-          <w:u w:val="single"/>
-        </w:rPr>
-      </w:pPr>
-    </w:p>
-    <w:p>
-      <w:pPr>
-        <w:pStyle w:val="a9"/>
+      <w:r>
+        <w:rPr>
+          <w:sz w:val="36"/>
+          <w:szCs w:val="36"/>
+        </w:rPr>
+        <w:t xml:space="preserve">Get – </w:t>
+      </w:r>
+      <w:r>
+        <w:rPr>
+          <w:sz w:val="36"/>
+          <w:szCs w:val="36"/>
+          <w:rtl/>
+        </w:rPr>
+        <w:t xml:space="preserve">קבלת </w:t>
+      </w:r>
+      <w:r>
+        <w:rPr>
+          <w:rFonts w:hint="cs"/>
+          <w:sz w:val="36"/>
+          <w:szCs w:val="36"/>
+          <w:rtl/>
+        </w:rPr>
+        <w:t>מוצרים לפי קטגוריה</w:t>
+      </w:r>
+    </w:p>
+    <w:p>
+      <w:pPr>
+        <w:pStyle w:val="a9"/>
+        <w:numPr>
+          <w:ilvl w:val="0"/>
+          <w:numId w:val="3"/>
+        </w:numPr>
         <w:bidi w:val="0"/>
-        <w:ind w:left="643"/>
-        <w:rPr>
-          <w:sz w:val="36"/>
-          <w:szCs w:val="36"/>
-        </w:rPr>
-      </w:pPr>
-    </w:p>
-    <w:p>
-      <w:pPr>
-        <w:pStyle w:val="a9"/>
+        <w:spacing w:line="256" w:lineRule="auto"/>
+        <w:ind w:left="643"/>
+        <w:rPr>
+          <w:sz w:val="36"/>
+          <w:szCs w:val="36"/>
+        </w:rPr>
+      </w:pPr>
+      <w:r>
+        <w:rPr>
+          <w:sz w:val="36"/>
+          <w:szCs w:val="36"/>
+        </w:rPr>
+        <w:t xml:space="preserve">Post – </w:t>
+      </w:r>
+      <w:r>
+        <w:rPr>
+          <w:sz w:val="36"/>
+          <w:szCs w:val="36"/>
+          <w:rtl/>
+        </w:rPr>
+        <w:t xml:space="preserve">הוספת </w:t>
+      </w:r>
+      <w:r>
+        <w:rPr>
+          <w:rFonts w:hint="cs"/>
+          <w:sz w:val="36"/>
+          <w:szCs w:val="36"/>
+          <w:rtl/>
+        </w:rPr>
+        <w:t>מוצר להזמנה</w:t>
+      </w:r>
+    </w:p>
+    <w:p>
+      <w:pPr>
+        <w:pStyle w:val="a9"/>
+        <w:numPr>
+          <w:ilvl w:val="0"/>
+          <w:numId w:val="3"/>
+        </w:numPr>
         <w:bidi w:val="0"/>
-        <w:ind w:left="643"/>
-        <w:rPr>
-          <w:sz w:val="36"/>
-          <w:szCs w:val="36"/>
-        </w:rPr>
-      </w:pPr>
-    </w:p>
-    <w:p>
-      <w:pPr>
-        <w:pStyle w:val="a9"/>
+        <w:spacing w:line="256" w:lineRule="auto"/>
+        <w:ind w:left="643"/>
+        <w:rPr>
+          <w:sz w:val="36"/>
+          <w:szCs w:val="36"/>
+        </w:rPr>
+      </w:pPr>
+      <w:r>
+        <w:rPr>
+          <w:sz w:val="36"/>
+          <w:szCs w:val="36"/>
+        </w:rPr>
+        <w:t xml:space="preserve">Put – </w:t>
+      </w:r>
+      <w:r>
+        <w:rPr>
+          <w:sz w:val="36"/>
+          <w:szCs w:val="36"/>
+          <w:rtl/>
+        </w:rPr>
+        <w:t xml:space="preserve">עדכון </w:t>
+      </w:r>
+      <w:r>
+        <w:rPr>
+          <w:rFonts w:hint="cs"/>
+          <w:sz w:val="36"/>
+          <w:szCs w:val="36"/>
+          <w:rtl/>
+        </w:rPr>
+        <w:t>כמות מוצר בהזמנה</w:t>
+      </w:r>
+    </w:p>
+    <w:p>
+      <w:pPr>
+        <w:pStyle w:val="a9"/>
+        <w:numPr>
+          <w:ilvl w:val="0"/>
+          <w:numId w:val="3"/>
+        </w:numPr>
         <w:bidi w:val="0"/>
-        <w:ind w:left="643"/>
-        <w:rPr>
-          <w:sz w:val="36"/>
-          <w:szCs w:val="36"/>
-        </w:rPr>
-      </w:pPr>
-    </w:p>
-    <w:p>
-      <w:pPr>
+        <w:spacing w:line="256" w:lineRule="auto"/>
+        <w:ind w:left="643"/>
+        <w:rPr>
+          <w:sz w:val="36"/>
+          <w:szCs w:val="36"/>
+        </w:rPr>
+      </w:pPr>
+      <w:r>
+        <w:rPr>
+          <w:sz w:val="36"/>
+          <w:szCs w:val="36"/>
+        </w:rPr>
+        <w:lastRenderedPageBreak/>
+        <w:t xml:space="preserve">Delete – </w:t>
+      </w:r>
+      <w:r>
+        <w:rPr>
+          <w:sz w:val="36"/>
+          <w:szCs w:val="36"/>
+          <w:rtl/>
+        </w:rPr>
+        <w:t xml:space="preserve">מחיקת </w:t>
+      </w:r>
+      <w:r>
+        <w:rPr>
+          <w:rFonts w:hint="cs"/>
+          <w:sz w:val="36"/>
+          <w:szCs w:val="36"/>
+          <w:rtl/>
+        </w:rPr>
+        <w:t>מוצר בהזמנה</w:t>
+      </w:r>
+    </w:p>
+    <w:p>
+      <w:pPr>
+        <w:rPr>
+          <w:b/>
+          <w:bCs/>
+          <w:sz w:val="36"/>
+          <w:szCs w:val="36"/>
+          <w:u w:val="single"/>
+          <w:rtl/>
+        </w:rPr>
+      </w:pPr>
+      <w:r>
+        <w:rPr>
+          <w:rFonts w:hint="cs"/>
+          <w:b/>
+          <w:bCs/>
+          <w:sz w:val="36"/>
+          <w:szCs w:val="36"/>
+          <w:u w:val="single"/>
+          <w:rtl/>
+        </w:rPr>
+        <w:t xml:space="preserve">מיפוי </w:t>
+      </w:r>
+      <w:r>
+        <w:rPr>
+          <w:b/>
+          <w:bCs/>
+          <w:sz w:val="36"/>
+          <w:szCs w:val="36"/>
+          <w:u w:val="single"/>
+        </w:rPr>
+        <w:t>Routes</w:t>
+      </w:r>
+      <w:r>
+        <w:rPr>
+          <w:rFonts w:hint="cs"/>
+          <w:b/>
+          <w:bCs/>
+          <w:sz w:val="36"/>
+          <w:szCs w:val="36"/>
+          <w:u w:val="single"/>
+          <w:rtl/>
+        </w:rPr>
+        <w:t xml:space="preserve"> </w:t>
+      </w:r>
+      <w:r>
+        <w:rPr>
+          <w:rFonts w:hint="cs"/>
+          <w:b/>
+          <w:bCs/>
+          <w:sz w:val="36"/>
+          <w:szCs w:val="36"/>
+          <w:u w:val="single"/>
+          <w:rtl/>
+        </w:rPr>
+        <w:t>למוצר במכירה</w:t>
+      </w:r>
+      <w:r>
+        <w:rPr>
+          <w:rFonts w:hint="cs"/>
+          <w:b/>
+          <w:bCs/>
+          <w:sz w:val="36"/>
+          <w:szCs w:val="36"/>
+          <w:u w:val="single"/>
+          <w:rtl/>
+        </w:rPr>
+        <w:t>:</w:t>
+      </w:r>
+    </w:p>
+    <w:p>
+      <w:pPr>
+        <w:pStyle w:val="a9"/>
+        <w:numPr>
+          <w:ilvl w:val="0"/>
+          <w:numId w:val="3"/>
+        </w:numPr>
         <w:bidi w:val="0"/>
-        <w:rPr>
-          <w:b/>
-          <w:bCs/>
-          <w:sz w:val="36"/>
-          <w:szCs w:val="36"/>
-          <w:u w:val="single"/>
-        </w:rPr>
-      </w:pPr>
-    </w:p>
-    <w:p>
-      <w:pPr>
-        <w:pStyle w:val="a9"/>
+        <w:spacing w:line="256" w:lineRule="auto"/>
+        <w:ind w:left="643"/>
+        <w:rPr>
+          <w:sz w:val="36"/>
+          <w:szCs w:val="36"/>
+        </w:rPr>
+      </w:pPr>
+      <w:r>
+        <w:rPr>
+          <w:sz w:val="36"/>
+          <w:szCs w:val="36"/>
+        </w:rPr>
+        <w:t xml:space="preserve">Get – </w:t>
+      </w:r>
+      <w:r>
+        <w:rPr>
+          <w:sz w:val="36"/>
+          <w:szCs w:val="36"/>
+          <w:rtl/>
+        </w:rPr>
+        <w:t xml:space="preserve">קבלת </w:t>
+      </w:r>
+      <w:r>
+        <w:rPr>
+          <w:rFonts w:hint="cs"/>
+          <w:sz w:val="36"/>
+          <w:szCs w:val="36"/>
+          <w:rtl/>
+        </w:rPr>
+        <w:t>מוצרים למכירה</w:t>
+      </w:r>
+    </w:p>
+    <w:p>
+      <w:pPr>
+        <w:pStyle w:val="a9"/>
+        <w:numPr>
+          <w:ilvl w:val="0"/>
+          <w:numId w:val="3"/>
+        </w:numPr>
         <w:bidi w:val="0"/>
-        <w:ind w:left="643"/>
-        <w:rPr>
-          <w:sz w:val="36"/>
-          <w:szCs w:val="36"/>
-        </w:rPr>
-      </w:pPr>
-    </w:p>
-    <w:p>
-      <w:pPr>
-        <w:pStyle w:val="a9"/>
+        <w:spacing w:line="256" w:lineRule="auto"/>
+        <w:ind w:left="643"/>
+        <w:rPr>
+          <w:sz w:val="36"/>
+          <w:szCs w:val="36"/>
+        </w:rPr>
+      </w:pPr>
+      <w:r>
+        <w:rPr>
+          <w:sz w:val="36"/>
+          <w:szCs w:val="36"/>
+        </w:rPr>
+        <w:t xml:space="preserve">Get – </w:t>
+      </w:r>
+      <w:r>
+        <w:rPr>
+          <w:sz w:val="36"/>
+          <w:szCs w:val="36"/>
+          <w:rtl/>
+        </w:rPr>
+        <w:t xml:space="preserve">קבלת </w:t>
+      </w:r>
+      <w:r>
+        <w:rPr>
+          <w:rFonts w:hint="cs"/>
+          <w:sz w:val="36"/>
+          <w:szCs w:val="36"/>
+          <w:rtl/>
+        </w:rPr>
+        <w:t>מוצרים לפי קטגוריה</w:t>
+      </w:r>
+    </w:p>
+    <w:p>
+      <w:pPr>
+        <w:pStyle w:val="a9"/>
+        <w:numPr>
+          <w:ilvl w:val="0"/>
+          <w:numId w:val="3"/>
+        </w:numPr>
         <w:bidi w:val="0"/>
-        <w:ind w:left="643"/>
-        <w:rPr>
-          <w:b/>
-          <w:bCs/>
-          <w:sz w:val="36"/>
-          <w:szCs w:val="36"/>
-          <w:u w:val="single"/>
-        </w:rPr>
-      </w:pPr>
-    </w:p>
-    <w:p>
-      <w:pPr>
-        <w:pStyle w:val="a9"/>
+        <w:spacing w:line="256" w:lineRule="auto"/>
+        <w:ind w:left="643"/>
+        <w:rPr>
+          <w:sz w:val="36"/>
+          <w:szCs w:val="36"/>
+        </w:rPr>
+      </w:pPr>
+      <w:r>
+        <w:rPr>
+          <w:sz w:val="36"/>
+          <w:szCs w:val="36"/>
+        </w:rPr>
+        <w:t xml:space="preserve">Post – </w:t>
+      </w:r>
+      <w:r>
+        <w:rPr>
+          <w:sz w:val="36"/>
+          <w:szCs w:val="36"/>
+          <w:rtl/>
+        </w:rPr>
+        <w:t xml:space="preserve">הוספת </w:t>
+      </w:r>
+      <w:r>
+        <w:rPr>
+          <w:rFonts w:hint="cs"/>
+          <w:sz w:val="36"/>
+          <w:szCs w:val="36"/>
+          <w:rtl/>
+        </w:rPr>
+        <w:t>מוצר למכירה</w:t>
+      </w:r>
+    </w:p>
+    <w:p>
+      <w:pPr>
+        <w:pStyle w:val="a9"/>
+        <w:numPr>
+          <w:ilvl w:val="0"/>
+          <w:numId w:val="3"/>
+        </w:numPr>
         <w:bidi w:val="0"/>
-        <w:rPr>
-          <w:sz w:val="36"/>
-          <w:szCs w:val="36"/>
-        </w:rPr>
-      </w:pPr>
-    </w:p>
+        <w:spacing w:line="256" w:lineRule="auto"/>
+        <w:ind w:left="643"/>
+        <w:rPr>
+          <w:sz w:val="36"/>
+          <w:szCs w:val="36"/>
+        </w:rPr>
+      </w:pPr>
+      <w:r>
+        <w:rPr>
+          <w:sz w:val="36"/>
+          <w:szCs w:val="36"/>
+        </w:rPr>
+        <w:t xml:space="preserve">Put – </w:t>
+      </w:r>
+      <w:r>
+        <w:rPr>
+          <w:sz w:val="36"/>
+          <w:szCs w:val="36"/>
+          <w:rtl/>
+        </w:rPr>
+        <w:t xml:space="preserve">עדכון </w:t>
+      </w:r>
+      <w:r>
+        <w:rPr>
+          <w:rFonts w:hint="cs"/>
+          <w:sz w:val="36"/>
+          <w:szCs w:val="36"/>
+          <w:rtl/>
+        </w:rPr>
+        <w:t>מוצר במכירה</w:t>
+      </w:r>
+    </w:p>
+    <w:p>
+      <w:pPr>
+        <w:pStyle w:val="a9"/>
+        <w:numPr>
+          <w:ilvl w:val="0"/>
+          <w:numId w:val="3"/>
+        </w:numPr>
+        <w:bidi w:val="0"/>
+        <w:spacing w:line="256" w:lineRule="auto"/>
+        <w:ind w:left="643"/>
+        <w:rPr>
+          <w:sz w:val="36"/>
+          <w:szCs w:val="36"/>
+        </w:rPr>
+      </w:pPr>
+      <w:r>
+        <w:rPr>
+          <w:sz w:val="36"/>
+          <w:szCs w:val="36"/>
+        </w:rPr>
+        <w:t xml:space="preserve">Delete – </w:t>
+      </w:r>
+      <w:r>
+        <w:rPr>
+          <w:sz w:val="36"/>
+          <w:szCs w:val="36"/>
+          <w:rtl/>
+        </w:rPr>
+        <w:t xml:space="preserve">מחיקת </w:t>
+      </w:r>
+      <w:r>
+        <w:rPr>
+          <w:rFonts w:hint="cs"/>
+          <w:sz w:val="36"/>
+          <w:szCs w:val="36"/>
+          <w:rtl/>
+        </w:rPr>
+        <w:t>מוצר ממכירה</w:t>
+      </w:r>
+    </w:p>
+    <w:p>
+      <w:pPr>
+        <w:rPr>
+          <w:b/>
+          <w:bCs/>
+          <w:sz w:val="36"/>
+          <w:szCs w:val="36"/>
+          <w:u w:val="single"/>
+          <w:rtl/>
+        </w:rPr>
+      </w:pPr>
+      <w:proofErr w:type="spellStart"/>
+      <w:r>
+        <w:rPr>
+          <w:rFonts w:hint="cs"/>
+          <w:b/>
+          <w:bCs/>
+          <w:sz w:val="36"/>
+          <w:szCs w:val="36"/>
+          <w:u w:val="single"/>
+          <w:rtl/>
+        </w:rPr>
+        <w:t>מאפיני</w:t>
+      </w:r>
+      <w:proofErr w:type="spellEnd"/>
+      <w:r>
+        <w:rPr>
+          <w:rFonts w:hint="cs"/>
+          <w:b/>
+          <w:bCs/>
+          <w:sz w:val="36"/>
+          <w:szCs w:val="36"/>
+          <w:u w:val="single"/>
+          <w:rtl/>
+        </w:rPr>
+        <w:t xml:space="preserve"> מוצר:</w:t>
+      </w:r>
+    </w:p>
+    <w:p>
+      <w:pPr>
+        <w:pStyle w:val="a9"/>
+        <w:numPr>
+          <w:ilvl w:val="0"/>
+          <w:numId w:val="3"/>
+        </w:numPr>
+        <w:ind w:left="643"/>
+        <w:rPr>
+          <w:b/>
+          <w:bCs/>
+          <w:sz w:val="36"/>
+          <w:szCs w:val="36"/>
+          <w:u w:val="single"/>
+        </w:rPr>
+      </w:pPr>
+      <w:r>
+        <w:rPr>
+          <w:rFonts w:hint="cs"/>
+          <w:sz w:val="36"/>
+          <w:szCs w:val="36"/>
+          <w:rtl/>
+        </w:rPr>
+        <w:t>מזהה מוצר (</w:t>
+      </w:r>
+      <w:r>
+        <w:rPr>
+          <w:sz w:val="36"/>
+          <w:szCs w:val="36"/>
+        </w:rPr>
+        <w:t>int</w:t>
+      </w:r>
+      <w:r>
+        <w:rPr>
+          <w:rFonts w:hint="cs"/>
+          <w:sz w:val="36"/>
+          <w:szCs w:val="36"/>
+          <w:rtl/>
+        </w:rPr>
+        <w:t>)</w:t>
+      </w:r>
+    </w:p>
+    <w:p>
+      <w:pPr>
+        <w:pStyle w:val="a9"/>
+        <w:numPr>
+          <w:ilvl w:val="0"/>
+          <w:numId w:val="3"/>
+        </w:numPr>
+        <w:ind w:left="643"/>
+        <w:rPr>
+          <w:b/>
+          <w:bCs/>
+          <w:sz w:val="36"/>
+          <w:szCs w:val="36"/>
+          <w:u w:val="single"/>
+        </w:rPr>
+      </w:pPr>
+      <w:r>
+        <w:rPr>
+          <w:rFonts w:hint="cs"/>
+          <w:sz w:val="36"/>
+          <w:szCs w:val="36"/>
+          <w:rtl/>
+        </w:rPr>
+        <w:t>שם המוצר (מחרוזת)</w:t>
+      </w:r>
+    </w:p>
+    <w:p>
+      <w:pPr>
+        <w:pStyle w:val="a9"/>
+        <w:numPr>
+          <w:ilvl w:val="0"/>
+          <w:numId w:val="3"/>
+        </w:numPr>
+        <w:ind w:left="643"/>
+        <w:rPr>
+          <w:b/>
+          <w:bCs/>
+          <w:sz w:val="36"/>
+          <w:szCs w:val="36"/>
+          <w:u w:val="single"/>
+        </w:rPr>
+      </w:pPr>
+      <w:r>
+        <w:rPr>
+          <w:rFonts w:hint="cs"/>
+          <w:sz w:val="36"/>
+          <w:szCs w:val="36"/>
+          <w:rtl/>
+        </w:rPr>
+        <w:t>תיאור המוצר (מחרוזת)</w:t>
+      </w:r>
+    </w:p>
+    <w:p>
+      <w:pPr>
+        <w:pStyle w:val="a9"/>
+        <w:numPr>
+          <w:ilvl w:val="0"/>
+          <w:numId w:val="3"/>
+        </w:numPr>
+        <w:ind w:left="643"/>
+        <w:rPr>
+          <w:b/>
+          <w:bCs/>
+          <w:sz w:val="36"/>
+          <w:szCs w:val="36"/>
+          <w:u w:val="single"/>
+        </w:rPr>
+      </w:pPr>
+      <w:r>
+        <w:rPr>
+          <w:rFonts w:hint="cs"/>
+          <w:sz w:val="36"/>
+          <w:szCs w:val="36"/>
+          <w:rtl/>
+        </w:rPr>
+        <w:t>מחיר המוצר (עשרוני)</w:t>
+      </w:r>
+    </w:p>
+    <w:p>
+      <w:pPr>
+        <w:pStyle w:val="a9"/>
+        <w:numPr>
+          <w:ilvl w:val="0"/>
+          <w:numId w:val="3"/>
+        </w:numPr>
+        <w:ind w:left="643"/>
+        <w:rPr>
+          <w:b/>
+          <w:bCs/>
+          <w:sz w:val="36"/>
+          <w:szCs w:val="36"/>
+          <w:u w:val="single"/>
+        </w:rPr>
+      </w:pPr>
+      <w:r>
+        <w:rPr>
+          <w:rFonts w:hint="cs"/>
+          <w:sz w:val="36"/>
+          <w:szCs w:val="36"/>
+          <w:rtl/>
+        </w:rPr>
+        <w:t>קטגוריה אליה משויך המוצר (</w:t>
+      </w:r>
+      <w:proofErr w:type="spellStart"/>
+      <w:r>
+        <w:rPr>
+          <w:sz w:val="36"/>
+          <w:szCs w:val="36"/>
+        </w:rPr>
+        <w:t>enum</w:t>
+      </w:r>
+      <w:proofErr w:type="spellEnd"/>
+      <w:r>
+        <w:rPr>
+          <w:rFonts w:hint="cs"/>
+          <w:sz w:val="36"/>
+          <w:szCs w:val="36"/>
+          <w:rtl/>
+        </w:rPr>
+        <w:t>)</w:t>
+      </w:r>
+    </w:p>
+    <w:p>
+      <w:pPr>
+        <w:pStyle w:val="a9"/>
+        <w:numPr>
+          <w:ilvl w:val="0"/>
+          <w:numId w:val="3"/>
+        </w:numPr>
+        <w:ind w:left="643"/>
+        <w:rPr>
+          <w:b/>
+          <w:bCs/>
+          <w:sz w:val="36"/>
+          <w:szCs w:val="36"/>
+          <w:u w:val="single"/>
+        </w:rPr>
+      </w:pPr>
+      <w:r>
+        <w:rPr>
+          <w:rFonts w:hint="cs"/>
+          <w:sz w:val="36"/>
+          <w:szCs w:val="36"/>
+          <w:rtl/>
+        </w:rPr>
+        <w:t>תמונה</w:t>
+      </w:r>
+    </w:p>
+    <w:p>
+      <w:pPr>
+        <w:pStyle w:val="a9"/>
+        <w:numPr>
+          <w:ilvl w:val="0"/>
+          <w:numId w:val="3"/>
+        </w:numPr>
+        <w:ind w:left="643"/>
+        <w:rPr>
+          <w:b/>
+          <w:bCs/>
+          <w:sz w:val="36"/>
+          <w:szCs w:val="36"/>
+          <w:u w:val="single"/>
+        </w:rPr>
+      </w:pPr>
+      <w:r>
+        <w:rPr>
+          <w:rFonts w:hint="cs"/>
+          <w:sz w:val="36"/>
+          <w:szCs w:val="36"/>
+          <w:rtl/>
+        </w:rPr>
+        <w:t>הערות על המוצר (מחרוזת)</w:t>
+      </w:r>
+    </w:p>
+    <w:p>
+      <w:pPr>
+        <w:rPr>
+          <w:b/>
+          <w:bCs/>
+          <w:sz w:val="36"/>
+          <w:szCs w:val="36"/>
+          <w:u w:val="single"/>
+          <w:rtl/>
+        </w:rPr>
+      </w:pPr>
+      <w:proofErr w:type="spellStart"/>
+      <w:r>
+        <w:rPr>
+          <w:rFonts w:hint="cs"/>
+          <w:b/>
+          <w:bCs/>
+          <w:sz w:val="36"/>
+          <w:szCs w:val="36"/>
+          <w:u w:val="single"/>
+          <w:rtl/>
+        </w:rPr>
+        <w:t>מאפיני</w:t>
+      </w:r>
+      <w:proofErr w:type="spellEnd"/>
+      <w:r>
+        <w:rPr>
+          <w:rFonts w:hint="cs"/>
+          <w:b/>
+          <w:bCs/>
+          <w:sz w:val="36"/>
+          <w:szCs w:val="36"/>
+          <w:u w:val="single"/>
+          <w:rtl/>
+        </w:rPr>
+        <w:t xml:space="preserve"> </w:t>
+      </w:r>
+      <w:r>
+        <w:rPr>
+          <w:rFonts w:hint="cs"/>
+          <w:b/>
+          <w:bCs/>
+          <w:sz w:val="36"/>
+          <w:szCs w:val="36"/>
+          <w:u w:val="single"/>
+          <w:rtl/>
+        </w:rPr>
+        <w:t>לקוח</w:t>
+      </w:r>
+      <w:r>
+        <w:rPr>
+          <w:rFonts w:hint="cs"/>
+          <w:b/>
+          <w:bCs/>
+          <w:sz w:val="36"/>
+          <w:szCs w:val="36"/>
+          <w:u w:val="single"/>
+          <w:rtl/>
+        </w:rPr>
+        <w:t>:</w:t>
+      </w:r>
+    </w:p>
+    <w:p>
+      <w:pPr>
+        <w:pStyle w:val="a9"/>
+        <w:numPr>
+          <w:ilvl w:val="0"/>
+          <w:numId w:val="3"/>
+        </w:numPr>
+        <w:ind w:left="643"/>
+        <w:rPr>
+          <w:b/>
+          <w:bCs/>
+          <w:sz w:val="36"/>
+          <w:szCs w:val="36"/>
+          <w:u w:val="single"/>
+        </w:rPr>
+      </w:pPr>
+      <w:r>
+        <w:rPr>
+          <w:rFonts w:hint="cs"/>
+          <w:sz w:val="36"/>
+          <w:szCs w:val="36"/>
+          <w:rtl/>
+        </w:rPr>
+        <w:t>מזהה ייחוד</w:t>
+      </w:r>
+      <w:r>
+        <w:rPr>
+          <w:rFonts w:hint="eastAsia"/>
+          <w:sz w:val="36"/>
+          <w:szCs w:val="36"/>
+          <w:rtl/>
+        </w:rPr>
+        <w:t>י</w:t>
+      </w:r>
+      <w:r>
+        <w:rPr>
+          <w:rFonts w:hint="cs"/>
+          <w:sz w:val="36"/>
+          <w:szCs w:val="36"/>
+          <w:rtl/>
+        </w:rPr>
+        <w:t xml:space="preserve"> למשתמש</w:t>
+      </w:r>
+      <w:r>
+        <w:rPr>
+          <w:rFonts w:hint="cs"/>
+          <w:b/>
+          <w:bCs/>
+          <w:sz w:val="36"/>
+          <w:szCs w:val="36"/>
+          <w:rtl/>
+        </w:rPr>
+        <w:t xml:space="preserve"> </w:t>
+      </w:r>
+      <w:r>
+        <w:rPr>
+          <w:rFonts w:hint="cs"/>
+          <w:sz w:val="36"/>
+          <w:szCs w:val="36"/>
+          <w:rtl/>
+        </w:rPr>
+        <w:t>(</w:t>
+      </w:r>
+      <w:r>
+        <w:rPr>
+          <w:sz w:val="36"/>
+          <w:szCs w:val="36"/>
+        </w:rPr>
+        <w:t>int</w:t>
+      </w:r>
+      <w:r>
+        <w:rPr>
+          <w:rFonts w:hint="cs"/>
+          <w:sz w:val="36"/>
+          <w:szCs w:val="36"/>
+          <w:rtl/>
+        </w:rPr>
+        <w:t>)</w:t>
+      </w:r>
+    </w:p>
+    <w:p>
+      <w:pPr>
+        <w:pStyle w:val="a9"/>
+        <w:numPr>
+          <w:ilvl w:val="0"/>
+          <w:numId w:val="3"/>
+        </w:numPr>
+        <w:ind w:left="643"/>
+        <w:rPr>
+          <w:b/>
+          <w:bCs/>
+          <w:sz w:val="36"/>
+          <w:szCs w:val="36"/>
+          <w:u w:val="single"/>
+        </w:rPr>
+      </w:pPr>
+      <w:r>
+        <w:rPr>
+          <w:rFonts w:hint="cs"/>
+          <w:sz w:val="36"/>
+          <w:szCs w:val="36"/>
+          <w:rtl/>
+        </w:rPr>
+        <w:t>שם פרטי (מחרוזת)</w:t>
+      </w:r>
+    </w:p>
+    <w:p>
+      <w:pPr>
+        <w:pStyle w:val="a9"/>
+        <w:numPr>
+          <w:ilvl w:val="0"/>
+          <w:numId w:val="3"/>
+        </w:numPr>
+        <w:ind w:left="643"/>
+        <w:rPr>
+          <w:b/>
+          <w:bCs/>
+          <w:sz w:val="36"/>
+          <w:szCs w:val="36"/>
+          <w:u w:val="single"/>
+        </w:rPr>
+      </w:pPr>
+      <w:r>
+        <w:rPr>
+          <w:rFonts w:hint="cs"/>
+          <w:sz w:val="36"/>
+          <w:szCs w:val="36"/>
+          <w:rtl/>
+        </w:rPr>
+        <w:t>שם משפחה (מחרוזת)</w:t>
+      </w:r>
+    </w:p>
+    <w:p>
+      <w:pPr>
+        <w:pStyle w:val="a9"/>
+        <w:numPr>
+          <w:ilvl w:val="0"/>
+          <w:numId w:val="3"/>
+        </w:numPr>
+        <w:ind w:left="643"/>
+        <w:rPr>
+          <w:b/>
+          <w:bCs/>
+          <w:sz w:val="36"/>
+          <w:szCs w:val="36"/>
+          <w:u w:val="single"/>
+        </w:rPr>
+      </w:pPr>
+      <w:r>
+        <w:rPr>
+          <w:rFonts w:hint="cs"/>
+          <w:sz w:val="36"/>
+          <w:szCs w:val="36"/>
+          <w:rtl/>
+        </w:rPr>
+        <w:t>כתובת אימייל של הלקוח (מחרוזת)</w:t>
+      </w:r>
+    </w:p>
+    <w:p>
+      <w:pPr>
+        <w:pStyle w:val="a9"/>
+        <w:numPr>
+          <w:ilvl w:val="0"/>
+          <w:numId w:val="3"/>
+        </w:numPr>
+        <w:ind w:left="643"/>
+        <w:rPr>
+          <w:b/>
+          <w:bCs/>
+          <w:sz w:val="36"/>
+          <w:szCs w:val="36"/>
+          <w:u w:val="single"/>
+        </w:rPr>
+      </w:pPr>
+      <w:r>
+        <w:rPr>
+          <w:rFonts w:hint="cs"/>
+          <w:sz w:val="36"/>
+          <w:szCs w:val="36"/>
+          <w:rtl/>
+        </w:rPr>
+        <w:t>טלפון של הלקוח (מחרוזת)</w:t>
+      </w:r>
+    </w:p>
+    <w:p>
+      <w:pPr>
+        <w:pStyle w:val="a9"/>
+        <w:numPr>
+          <w:ilvl w:val="0"/>
+          <w:numId w:val="3"/>
+        </w:numPr>
+        <w:ind w:left="643"/>
+        <w:rPr>
+          <w:b/>
+          <w:bCs/>
+          <w:sz w:val="36"/>
+          <w:szCs w:val="36"/>
+          <w:u w:val="single"/>
+        </w:rPr>
+      </w:pPr>
+      <w:r>
+        <w:rPr>
+          <w:rFonts w:hint="cs"/>
+          <w:sz w:val="36"/>
+          <w:szCs w:val="36"/>
+          <w:rtl/>
+        </w:rPr>
+        <w:t>טלפון נוסף של הלקוח (מחרוזת)</w:t>
+      </w:r>
+    </w:p>
+    <w:p>
+      <w:pPr>
+        <w:pStyle w:val="a9"/>
+        <w:numPr>
+          <w:ilvl w:val="0"/>
+          <w:numId w:val="3"/>
+        </w:numPr>
+        <w:ind w:left="643"/>
+        <w:rPr>
+          <w:b/>
+          <w:bCs/>
+          <w:sz w:val="36"/>
+          <w:szCs w:val="36"/>
+          <w:u w:val="single"/>
+        </w:rPr>
+      </w:pPr>
+      <w:r>
+        <w:rPr>
+          <w:rFonts w:hint="cs"/>
+          <w:sz w:val="36"/>
+          <w:szCs w:val="36"/>
+          <w:rtl/>
+        </w:rPr>
+        <w:t>כתובת של הלקוח (מחרוזת)</w:t>
+      </w:r>
+    </w:p>
+    <w:p>
+      <w:pPr>
+        <w:pStyle w:val="a9"/>
+        <w:numPr>
+          <w:ilvl w:val="0"/>
+          <w:numId w:val="3"/>
+        </w:numPr>
+        <w:ind w:left="643"/>
+        <w:rPr>
+          <w:b/>
+          <w:bCs/>
+          <w:sz w:val="36"/>
+          <w:szCs w:val="36"/>
+          <w:u w:val="single"/>
+        </w:rPr>
+      </w:pPr>
+      <w:r>
+        <w:rPr>
+          <w:rFonts w:hint="cs"/>
+          <w:sz w:val="36"/>
+          <w:szCs w:val="36"/>
+          <w:rtl/>
+        </w:rPr>
+        <w:t>עיר (מחרוזת)</w:t>
+      </w:r>
+    </w:p>
+    <w:p>
+      <w:pPr>
+        <w:pStyle w:val="a9"/>
+        <w:numPr>
+          <w:ilvl w:val="0"/>
+          <w:numId w:val="3"/>
+        </w:numPr>
+        <w:ind w:left="643"/>
+        <w:rPr>
+          <w:b/>
+          <w:bCs/>
+          <w:sz w:val="36"/>
+          <w:szCs w:val="36"/>
+          <w:u w:val="single"/>
+        </w:rPr>
+      </w:pPr>
+      <w:r>
+        <w:rPr>
+          <w:rFonts w:hint="cs"/>
+          <w:sz w:val="36"/>
+          <w:szCs w:val="36"/>
+          <w:rtl/>
+        </w:rPr>
+        <w:t>מספר כרטיס אשראי</w:t>
+      </w:r>
+    </w:p>
+    <w:p>
+      <w:pPr>
+        <w:pStyle w:val="a9"/>
+        <w:numPr>
+          <w:ilvl w:val="0"/>
+          <w:numId w:val="3"/>
+        </w:numPr>
+        <w:ind w:left="643"/>
+        <w:rPr>
+          <w:b/>
+          <w:bCs/>
+          <w:sz w:val="36"/>
+          <w:szCs w:val="36"/>
+          <w:u w:val="single"/>
+        </w:rPr>
+      </w:pPr>
+      <w:r>
+        <w:rPr>
+          <w:rFonts w:hint="cs"/>
+          <w:sz w:val="36"/>
+          <w:szCs w:val="36"/>
+          <w:rtl/>
+        </w:rPr>
+        <w:t>תוקף כרטיס אשראי</w:t>
+      </w:r>
+    </w:p>
+    <w:p>
+      <w:pPr>
+        <w:pStyle w:val="a9"/>
+        <w:numPr>
+          <w:ilvl w:val="0"/>
+          <w:numId w:val="3"/>
+        </w:numPr>
+        <w:ind w:left="643"/>
+        <w:rPr>
+          <w:b/>
+          <w:bCs/>
+          <w:sz w:val="36"/>
+          <w:szCs w:val="36"/>
+          <w:u w:val="single"/>
+        </w:rPr>
+      </w:pPr>
+      <w:r>
+        <w:rPr>
+          <w:rFonts w:hint="cs"/>
+          <w:sz w:val="36"/>
+          <w:szCs w:val="36"/>
+          <w:rtl/>
+        </w:rPr>
+        <w:t>תאריך כרטיס אשראי</w:t>
+      </w:r>
+    </w:p>
+    <w:p>
+      <w:pPr>
+        <w:pStyle w:val="a9"/>
+        <w:numPr>
+          <w:ilvl w:val="0"/>
+          <w:numId w:val="3"/>
+        </w:numPr>
+        <w:ind w:left="643"/>
+        <w:rPr>
+          <w:b/>
+          <w:bCs/>
+          <w:sz w:val="36"/>
+          <w:szCs w:val="36"/>
+          <w:u w:val="single"/>
+        </w:rPr>
+      </w:pPr>
+      <w:r>
+        <w:rPr>
+          <w:rFonts w:hint="cs"/>
+          <w:sz w:val="36"/>
+          <w:szCs w:val="36"/>
+          <w:rtl/>
+        </w:rPr>
+        <w:lastRenderedPageBreak/>
+        <w:t>תעודת זהות</w:t>
+      </w:r>
+    </w:p>
+    <w:p>
+      <w:pPr>
+        <w:pStyle w:val="a9"/>
+        <w:numPr>
+          <w:ilvl w:val="0"/>
+          <w:numId w:val="3"/>
+        </w:numPr>
+        <w:ind w:left="643"/>
+        <w:rPr>
+          <w:b/>
+          <w:bCs/>
+          <w:sz w:val="36"/>
+          <w:szCs w:val="36"/>
+          <w:u w:val="single"/>
+        </w:rPr>
+      </w:pPr>
+      <w:r>
+        <w:rPr>
+          <w:rFonts w:hint="cs"/>
+          <w:sz w:val="36"/>
+          <w:szCs w:val="36"/>
+          <w:rtl/>
+        </w:rPr>
+        <w:t>תחנה</w:t>
+      </w:r>
+    </w:p>
+    <w:p>
+      <w:pPr>
+        <w:rPr>
+          <w:b/>
+          <w:bCs/>
+          <w:sz w:val="36"/>
+          <w:szCs w:val="36"/>
+          <w:u w:val="single"/>
+          <w:rtl/>
+        </w:rPr>
+      </w:pPr>
+      <w:proofErr w:type="spellStart"/>
+      <w:r>
+        <w:rPr>
+          <w:rFonts w:hint="cs"/>
+          <w:b/>
+          <w:bCs/>
+          <w:sz w:val="36"/>
+          <w:szCs w:val="36"/>
+          <w:u w:val="single"/>
+          <w:rtl/>
+        </w:rPr>
+        <w:t>מאפיני</w:t>
+      </w:r>
+      <w:proofErr w:type="spellEnd"/>
+      <w:r>
+        <w:rPr>
+          <w:rFonts w:hint="cs"/>
+          <w:b/>
+          <w:bCs/>
+          <w:sz w:val="36"/>
+          <w:szCs w:val="36"/>
+          <w:u w:val="single"/>
+          <w:rtl/>
+        </w:rPr>
+        <w:t xml:space="preserve"> הזמנה</w:t>
+      </w:r>
+      <w:r>
+        <w:rPr>
+          <w:rFonts w:hint="cs"/>
+          <w:b/>
+          <w:bCs/>
+          <w:sz w:val="36"/>
+          <w:szCs w:val="36"/>
+          <w:u w:val="single"/>
+          <w:rtl/>
+        </w:rPr>
+        <w:t>:</w:t>
+      </w:r>
+    </w:p>
+    <w:p>
+      <w:pPr>
+        <w:pStyle w:val="a9"/>
+        <w:numPr>
+          <w:ilvl w:val="0"/>
+          <w:numId w:val="3"/>
+        </w:numPr>
+        <w:ind w:left="643"/>
+        <w:rPr>
+          <w:b/>
+          <w:bCs/>
+          <w:sz w:val="36"/>
+          <w:szCs w:val="36"/>
+          <w:u w:val="single"/>
+        </w:rPr>
+      </w:pPr>
+      <w:r>
+        <w:rPr>
+          <w:rFonts w:hint="cs"/>
+          <w:sz w:val="36"/>
+          <w:szCs w:val="36"/>
+          <w:rtl/>
+        </w:rPr>
+        <w:t>מזהה ייחוד</w:t>
+      </w:r>
+      <w:r>
+        <w:rPr>
+          <w:rFonts w:hint="eastAsia"/>
+          <w:sz w:val="36"/>
+          <w:szCs w:val="36"/>
+          <w:rtl/>
+        </w:rPr>
+        <w:t>י</w:t>
+      </w:r>
+      <w:r>
+        <w:rPr>
+          <w:rFonts w:hint="cs"/>
+          <w:sz w:val="36"/>
+          <w:szCs w:val="36"/>
+          <w:rtl/>
+        </w:rPr>
+        <w:t xml:space="preserve"> להזמנה (</w:t>
+      </w:r>
+      <w:r>
+        <w:rPr>
+          <w:sz w:val="36"/>
+          <w:szCs w:val="36"/>
+        </w:rPr>
+        <w:t>int</w:t>
+      </w:r>
+      <w:r>
+        <w:rPr>
+          <w:rFonts w:hint="cs"/>
+          <w:sz w:val="36"/>
+          <w:szCs w:val="36"/>
+          <w:rtl/>
+        </w:rPr>
+        <w:t>)</w:t>
+      </w:r>
+    </w:p>
+    <w:p>
+      <w:pPr>
+        <w:pStyle w:val="a9"/>
+        <w:numPr>
+          <w:ilvl w:val="0"/>
+          <w:numId w:val="3"/>
+        </w:numPr>
+        <w:ind w:left="643"/>
+        <w:rPr>
+          <w:b/>
+          <w:bCs/>
+          <w:sz w:val="36"/>
+          <w:szCs w:val="36"/>
+          <w:u w:val="single"/>
+        </w:rPr>
+      </w:pPr>
+      <w:r>
+        <w:rPr>
+          <w:rFonts w:hint="cs"/>
+          <w:sz w:val="36"/>
+          <w:szCs w:val="36"/>
+          <w:rtl/>
+        </w:rPr>
+        <w:t>מזהה מכירה</w:t>
+      </w:r>
+    </w:p>
+    <w:p>
+      <w:pPr>
+        <w:pStyle w:val="a9"/>
+        <w:numPr>
+          <w:ilvl w:val="0"/>
+          <w:numId w:val="3"/>
+        </w:numPr>
+        <w:ind w:left="643"/>
+        <w:rPr>
+          <w:b/>
+          <w:bCs/>
+          <w:sz w:val="36"/>
+          <w:szCs w:val="36"/>
+          <w:u w:val="single"/>
+        </w:rPr>
+      </w:pPr>
+      <w:r>
+        <w:rPr>
+          <w:rFonts w:hint="cs"/>
+          <w:sz w:val="36"/>
+          <w:szCs w:val="36"/>
+          <w:rtl/>
+        </w:rPr>
+        <w:t>מזהה לקוח שביצע את ההזמנה (</w:t>
+      </w:r>
+      <w:r>
+        <w:rPr>
+          <w:sz w:val="36"/>
+          <w:szCs w:val="36"/>
+        </w:rPr>
+        <w:t>int</w:t>
+      </w:r>
+      <w:r>
+        <w:rPr>
+          <w:rFonts w:hint="cs"/>
+          <w:sz w:val="36"/>
+          <w:szCs w:val="36"/>
+          <w:rtl/>
+        </w:rPr>
+        <w:t>)</w:t>
+      </w:r>
+    </w:p>
+    <w:p>
+      <w:pPr>
+        <w:pStyle w:val="a9"/>
+        <w:numPr>
+          <w:ilvl w:val="0"/>
+          <w:numId w:val="3"/>
+        </w:numPr>
+        <w:ind w:left="643"/>
+        <w:rPr>
+          <w:b/>
+          <w:bCs/>
+          <w:sz w:val="36"/>
+          <w:szCs w:val="36"/>
+          <w:u w:val="single"/>
+        </w:rPr>
+      </w:pPr>
+      <w:r>
+        <w:rPr>
+          <w:rFonts w:hint="cs"/>
+          <w:sz w:val="36"/>
+          <w:szCs w:val="36"/>
+          <w:rtl/>
+        </w:rPr>
+        <w:t>תאריך הזמנה (</w:t>
+      </w:r>
+      <w:proofErr w:type="spellStart"/>
+      <w:r>
+        <w:rPr>
+          <w:sz w:val="36"/>
+          <w:szCs w:val="36"/>
+        </w:rPr>
+        <w:t>DateTime</w:t>
+      </w:r>
+      <w:proofErr w:type="spellEnd"/>
+      <w:r>
+        <w:rPr>
+          <w:rFonts w:hint="cs"/>
+          <w:b/>
+          <w:bCs/>
+          <w:sz w:val="36"/>
+          <w:szCs w:val="36"/>
+          <w:u w:val="single"/>
+          <w:rtl/>
+        </w:rPr>
+        <w:t>)</w:t>
+      </w:r>
+    </w:p>
+    <w:p>
+      <w:pPr>
+        <w:pStyle w:val="a9"/>
+        <w:numPr>
+          <w:ilvl w:val="0"/>
+          <w:numId w:val="3"/>
+        </w:numPr>
+        <w:ind w:left="643"/>
+        <w:rPr>
+          <w:b/>
+          <w:bCs/>
+          <w:sz w:val="36"/>
+          <w:szCs w:val="36"/>
+          <w:u w:val="single"/>
+        </w:rPr>
+      </w:pPr>
+      <w:r>
+        <w:rPr>
+          <w:rFonts w:hint="cs"/>
+          <w:sz w:val="36"/>
+          <w:szCs w:val="36"/>
+          <w:rtl/>
+        </w:rPr>
+        <w:t>סכום הזמנה (עשרוני)</w:t>
+      </w:r>
+    </w:p>
+    <w:p>
+      <w:pPr>
+        <w:pStyle w:val="a9"/>
+        <w:numPr>
+          <w:ilvl w:val="0"/>
+          <w:numId w:val="3"/>
+        </w:numPr>
+        <w:ind w:left="643"/>
+        <w:rPr>
+          <w:sz w:val="36"/>
+          <w:szCs w:val="36"/>
+        </w:rPr>
+      </w:pPr>
+      <w:r>
+        <w:rPr>
+          <w:rFonts w:hint="cs"/>
+          <w:sz w:val="36"/>
+          <w:szCs w:val="36"/>
+          <w:rtl/>
+        </w:rPr>
+        <w:t xml:space="preserve">הערות </w:t>
+      </w:r>
+    </w:p>
+    <w:p>
+      <w:pPr>
+        <w:pStyle w:val="a9"/>
+        <w:numPr>
+          <w:ilvl w:val="0"/>
+          <w:numId w:val="3"/>
+        </w:numPr>
+        <w:ind w:left="643"/>
+        <w:rPr>
+          <w:sz w:val="36"/>
+          <w:szCs w:val="36"/>
+        </w:rPr>
+      </w:pPr>
+      <w:r>
+        <w:rPr>
+          <w:sz w:val="36"/>
+          <w:szCs w:val="36"/>
+        </w:rPr>
+        <w:t>?</w:t>
+      </w:r>
+    </w:p>
+    <w:p>
+      <w:pPr>
+        <w:rPr>
+          <w:b/>
+          <w:bCs/>
+          <w:sz w:val="36"/>
+          <w:szCs w:val="36"/>
+          <w:u w:val="single"/>
+          <w:rtl/>
+        </w:rPr>
+      </w:pPr>
+      <w:proofErr w:type="spellStart"/>
+      <w:r>
+        <w:rPr>
+          <w:rFonts w:hint="cs"/>
+          <w:b/>
+          <w:bCs/>
+          <w:sz w:val="36"/>
+          <w:szCs w:val="36"/>
+          <w:u w:val="single"/>
+          <w:rtl/>
+        </w:rPr>
+        <w:t>מאפיני</w:t>
+      </w:r>
+      <w:proofErr w:type="spellEnd"/>
+      <w:r>
+        <w:rPr>
+          <w:rFonts w:hint="cs"/>
+          <w:b/>
+          <w:bCs/>
+          <w:sz w:val="36"/>
+          <w:szCs w:val="36"/>
+          <w:u w:val="single"/>
+          <w:rtl/>
+        </w:rPr>
+        <w:t xml:space="preserve"> תחנה:</w:t>
+      </w:r>
+    </w:p>
+    <w:p>
+      <w:pPr>
+        <w:pStyle w:val="a9"/>
+        <w:numPr>
+          <w:ilvl w:val="0"/>
+          <w:numId w:val="3"/>
+        </w:numPr>
+        <w:ind w:left="643"/>
+        <w:rPr>
+          <w:b/>
+          <w:bCs/>
+          <w:sz w:val="36"/>
+          <w:szCs w:val="36"/>
+          <w:u w:val="single"/>
+        </w:rPr>
+      </w:pPr>
+      <w:r>
+        <w:rPr>
+          <w:rFonts w:hint="cs"/>
+          <w:sz w:val="36"/>
+          <w:szCs w:val="36"/>
+          <w:rtl/>
+        </w:rPr>
+        <w:t>מזהה ייחודי לתחנה (</w:t>
+      </w:r>
+      <w:r>
+        <w:rPr>
+          <w:sz w:val="36"/>
+          <w:szCs w:val="36"/>
+        </w:rPr>
+        <w:t>int</w:t>
+      </w:r>
+      <w:r>
+        <w:rPr>
+          <w:rFonts w:hint="cs"/>
+          <w:sz w:val="36"/>
+          <w:szCs w:val="36"/>
+          <w:rtl/>
+        </w:rPr>
+        <w:t>)</w:t>
+      </w:r>
+    </w:p>
+    <w:p>
+      <w:pPr>
+        <w:pStyle w:val="a9"/>
+        <w:numPr>
+          <w:ilvl w:val="0"/>
+          <w:numId w:val="3"/>
+        </w:numPr>
+        <w:ind w:left="643"/>
+        <w:rPr>
+          <w:b/>
+          <w:bCs/>
+          <w:sz w:val="36"/>
+          <w:szCs w:val="36"/>
+          <w:u w:val="single"/>
+        </w:rPr>
+      </w:pPr>
+      <w:r>
+        <w:rPr>
+          <w:rFonts w:hint="cs"/>
+          <w:sz w:val="36"/>
+          <w:szCs w:val="36"/>
+          <w:rtl/>
+        </w:rPr>
+        <w:t>שם תחנה</w:t>
+      </w:r>
+    </w:p>
+    <w:p>
+      <w:pPr>
+        <w:pStyle w:val="a9"/>
+        <w:numPr>
+          <w:ilvl w:val="0"/>
+          <w:numId w:val="3"/>
+        </w:numPr>
+        <w:ind w:left="643"/>
+        <w:rPr>
+          <w:b/>
+          <w:bCs/>
+          <w:sz w:val="36"/>
+          <w:szCs w:val="36"/>
+          <w:u w:val="single"/>
+        </w:rPr>
+      </w:pPr>
+      <w:r>
+        <w:rPr>
+          <w:rFonts w:hint="cs"/>
+          <w:sz w:val="36"/>
+          <w:szCs w:val="36"/>
+          <w:rtl/>
+        </w:rPr>
+        <w:t>כתובת (מחרוזת)</w:t>
+      </w:r>
+    </w:p>
+    <w:p>
+      <w:pPr>
+        <w:pStyle w:val="a9"/>
+        <w:numPr>
+          <w:ilvl w:val="0"/>
+          <w:numId w:val="3"/>
+        </w:numPr>
+        <w:ind w:left="643"/>
+        <w:rPr>
+          <w:b/>
+          <w:bCs/>
+          <w:sz w:val="36"/>
+          <w:szCs w:val="36"/>
+          <w:u w:val="single"/>
+        </w:rPr>
+      </w:pPr>
+      <w:r>
+        <w:rPr>
+          <w:rFonts w:hint="cs"/>
+          <w:sz w:val="36"/>
+          <w:szCs w:val="36"/>
+          <w:rtl/>
+        </w:rPr>
+        <w:t>עיר (מחרוזת)</w:t>
+      </w:r>
+    </w:p>
+    <w:p>
+      <w:pPr>
+        <w:pStyle w:val="a9"/>
+        <w:numPr>
+          <w:ilvl w:val="0"/>
+          <w:numId w:val="3"/>
+        </w:numPr>
+        <w:ind w:left="643"/>
+        <w:rPr>
+          <w:b/>
+          <w:bCs/>
+          <w:sz w:val="36"/>
+          <w:szCs w:val="36"/>
+          <w:u w:val="single"/>
+        </w:rPr>
+      </w:pPr>
+      <w:r>
+        <w:rPr>
+          <w:rFonts w:hint="cs"/>
+          <w:sz w:val="36"/>
+          <w:szCs w:val="36"/>
+          <w:rtl/>
+        </w:rPr>
+        <w:t>שם מנהל תחנה (מחרוזת)</w:t>
+      </w:r>
+    </w:p>
+    <w:p>
+      <w:pPr>
+        <w:pStyle w:val="a9"/>
+        <w:numPr>
+          <w:ilvl w:val="0"/>
+          <w:numId w:val="3"/>
+        </w:numPr>
+        <w:ind w:left="643"/>
+        <w:rPr>
+          <w:b/>
+          <w:bCs/>
+          <w:sz w:val="36"/>
+          <w:szCs w:val="36"/>
+          <w:u w:val="single"/>
+        </w:rPr>
+      </w:pPr>
+      <w:r>
+        <w:rPr>
+          <w:rFonts w:hint="cs"/>
+          <w:sz w:val="36"/>
+          <w:szCs w:val="36"/>
+          <w:rtl/>
+        </w:rPr>
+        <w:t>טלפון מנהל תחנה (מחרוזת)</w:t>
+      </w:r>
+    </w:p>
+    <w:p>
+      <w:pPr>
+        <w:pStyle w:val="a9"/>
+        <w:numPr>
+          <w:ilvl w:val="0"/>
+          <w:numId w:val="3"/>
+        </w:numPr>
+        <w:ind w:left="643"/>
+        <w:rPr>
+          <w:b/>
+          <w:bCs/>
+          <w:sz w:val="36"/>
+          <w:szCs w:val="36"/>
+          <w:u w:val="single"/>
+        </w:rPr>
+      </w:pPr>
+      <w:r>
+        <w:rPr>
+          <w:rFonts w:hint="cs"/>
+          <w:sz w:val="36"/>
+          <w:szCs w:val="36"/>
+          <w:rtl/>
+        </w:rPr>
+        <w:t>שם סדרן תחנה (מחרוזת)</w:t>
+      </w:r>
+    </w:p>
+    <w:p>
+      <w:pPr>
+        <w:pStyle w:val="a9"/>
+        <w:numPr>
+          <w:ilvl w:val="0"/>
+          <w:numId w:val="3"/>
+        </w:numPr>
+        <w:ind w:left="643"/>
+        <w:rPr>
+          <w:b/>
+          <w:bCs/>
+          <w:sz w:val="36"/>
+          <w:szCs w:val="36"/>
+          <w:u w:val="single"/>
+        </w:rPr>
+      </w:pPr>
+      <w:r>
+        <w:rPr>
+          <w:rFonts w:hint="cs"/>
+          <w:sz w:val="36"/>
+          <w:szCs w:val="36"/>
+          <w:rtl/>
+        </w:rPr>
+        <w:t>טלפון סדרן תחנה (מחרוזת)</w:t>
+      </w:r>
+    </w:p>
+    <w:p>
+      <w:pPr>
+        <w:pStyle w:val="a9"/>
+        <w:numPr>
+          <w:ilvl w:val="0"/>
+          <w:numId w:val="3"/>
+        </w:numPr>
+        <w:ind w:left="643"/>
+        <w:rPr>
+          <w:b/>
+          <w:bCs/>
+          <w:sz w:val="36"/>
+          <w:szCs w:val="36"/>
+          <w:u w:val="single"/>
+        </w:rPr>
+      </w:pPr>
+      <w:r>
+        <w:rPr>
+          <w:rFonts w:hint="cs"/>
+          <w:sz w:val="36"/>
+          <w:szCs w:val="36"/>
+          <w:rtl/>
+        </w:rPr>
+        <w:t>קיבולת מרבית לתחנה</w:t>
+      </w:r>
+    </w:p>
+    <w:p>
+      <w:pPr>
+        <w:rPr>
+          <w:b/>
+          <w:bCs/>
+          <w:sz w:val="36"/>
+          <w:szCs w:val="36"/>
+          <w:u w:val="single"/>
+          <w:rtl/>
+        </w:rPr>
+      </w:pPr>
+      <w:proofErr w:type="spellStart"/>
+      <w:r>
+        <w:rPr>
+          <w:rFonts w:hint="cs"/>
+          <w:b/>
+          <w:bCs/>
+          <w:sz w:val="36"/>
+          <w:szCs w:val="36"/>
+          <w:u w:val="single"/>
+          <w:rtl/>
+        </w:rPr>
+        <w:t>מאפיני</w:t>
+      </w:r>
+      <w:proofErr w:type="spellEnd"/>
+      <w:r>
+        <w:rPr>
+          <w:rFonts w:hint="cs"/>
+          <w:b/>
+          <w:bCs/>
+          <w:sz w:val="36"/>
+          <w:szCs w:val="36"/>
+          <w:u w:val="single"/>
+          <w:rtl/>
+        </w:rPr>
+        <w:t xml:space="preserve"> מכירה:</w:t>
+      </w:r>
+    </w:p>
+    <w:p>
+      <w:pPr>
+        <w:pStyle w:val="a9"/>
+        <w:numPr>
+          <w:ilvl w:val="0"/>
+          <w:numId w:val="3"/>
+        </w:numPr>
+        <w:ind w:left="643"/>
+        <w:rPr>
+          <w:b/>
+          <w:bCs/>
+          <w:sz w:val="36"/>
+          <w:szCs w:val="36"/>
+          <w:u w:val="single"/>
+        </w:rPr>
+      </w:pPr>
+      <w:r>
+        <w:rPr>
+          <w:rFonts w:hint="cs"/>
+          <w:sz w:val="36"/>
+          <w:szCs w:val="36"/>
+          <w:rtl/>
+        </w:rPr>
+        <w:t>מזהה ייחודי למכירה (</w:t>
+      </w:r>
+      <w:r>
+        <w:rPr>
+          <w:sz w:val="36"/>
+          <w:szCs w:val="36"/>
+        </w:rPr>
+        <w:t>int</w:t>
+      </w:r>
+      <w:r>
+        <w:rPr>
+          <w:rFonts w:hint="cs"/>
+          <w:sz w:val="36"/>
+          <w:szCs w:val="36"/>
+          <w:rtl/>
+        </w:rPr>
+        <w:t>)</w:t>
+      </w:r>
+    </w:p>
+    <w:p>
+      <w:pPr>
+        <w:pStyle w:val="a9"/>
+        <w:numPr>
+          <w:ilvl w:val="0"/>
+          <w:numId w:val="3"/>
+        </w:numPr>
+        <w:ind w:left="643"/>
+        <w:rPr>
+          <w:b/>
+          <w:bCs/>
+          <w:sz w:val="36"/>
+          <w:szCs w:val="36"/>
+          <w:u w:val="single"/>
+        </w:rPr>
+      </w:pPr>
+      <w:r>
+        <w:rPr>
+          <w:rFonts w:hint="cs"/>
+          <w:sz w:val="36"/>
+          <w:szCs w:val="36"/>
+          <w:rtl/>
+        </w:rPr>
+        <w:t>רשימת מוצרים</w:t>
+      </w:r>
+    </w:p>
+    <w:p>
+      <w:pPr>
+        <w:pStyle w:val="a9"/>
+        <w:numPr>
+          <w:ilvl w:val="0"/>
+          <w:numId w:val="3"/>
+        </w:numPr>
+        <w:ind w:left="643"/>
+        <w:rPr>
+          <w:b/>
+          <w:bCs/>
+          <w:sz w:val="36"/>
+          <w:szCs w:val="36"/>
+          <w:u w:val="single"/>
+        </w:rPr>
+      </w:pPr>
+      <w:r>
+        <w:rPr>
+          <w:rFonts w:hint="cs"/>
+          <w:sz w:val="36"/>
+          <w:szCs w:val="36"/>
+          <w:rtl/>
+        </w:rPr>
+        <w:t>סוג המכירה (מחרוזת)</w:t>
+      </w:r>
+    </w:p>
+    <w:p>
+      <w:pPr>
+        <w:pStyle w:val="a9"/>
+        <w:numPr>
+          <w:ilvl w:val="0"/>
+          <w:numId w:val="3"/>
+        </w:numPr>
+        <w:ind w:left="643"/>
+        <w:rPr>
+          <w:b/>
+          <w:bCs/>
+          <w:sz w:val="36"/>
+          <w:szCs w:val="36"/>
+          <w:u w:val="single"/>
+        </w:rPr>
+      </w:pPr>
+      <w:r>
+        <w:rPr>
+          <w:rFonts w:hint="cs"/>
+          <w:sz w:val="36"/>
+          <w:szCs w:val="36"/>
+          <w:rtl/>
+        </w:rPr>
+        <w:t>תאריך סגירת מכירה</w:t>
+      </w:r>
+    </w:p>
+    <w:p>
+      <w:pPr>
+        <w:pStyle w:val="a9"/>
+        <w:numPr>
+          <w:ilvl w:val="0"/>
+          <w:numId w:val="3"/>
+        </w:numPr>
+        <w:ind w:left="643"/>
+        <w:rPr>
+          <w:b/>
+          <w:bCs/>
+          <w:sz w:val="36"/>
+          <w:szCs w:val="36"/>
+          <w:u w:val="single"/>
+        </w:rPr>
+      </w:pPr>
+      <w:r>
+        <w:rPr>
+          <w:rFonts w:hint="cs"/>
+          <w:sz w:val="36"/>
+          <w:szCs w:val="36"/>
+          <w:rtl/>
+        </w:rPr>
+        <w:t>יום</w:t>
+      </w:r>
+    </w:p>
+    <w:p>
+      <w:pPr>
+        <w:pStyle w:val="a9"/>
+        <w:numPr>
+          <w:ilvl w:val="0"/>
+          <w:numId w:val="3"/>
+        </w:numPr>
+        <w:ind w:left="643"/>
+        <w:rPr>
+          <w:b/>
+          <w:bCs/>
+          <w:sz w:val="36"/>
+          <w:szCs w:val="36"/>
+          <w:u w:val="single"/>
+        </w:rPr>
+      </w:pPr>
+      <w:r>
+        <w:rPr>
+          <w:rFonts w:hint="cs"/>
+          <w:sz w:val="36"/>
+          <w:szCs w:val="36"/>
+          <w:rtl/>
+        </w:rPr>
+        <w:t>שעות מכירה</w:t>
+      </w:r>
+    </w:p>
+    <w:p>
+      <w:pPr>
+        <w:pStyle w:val="a9"/>
+        <w:numPr>
+          <w:ilvl w:val="0"/>
+          <w:numId w:val="3"/>
+        </w:numPr>
+        <w:ind w:left="643"/>
+        <w:rPr>
+          <w:b/>
+          <w:bCs/>
+          <w:sz w:val="36"/>
+          <w:szCs w:val="36"/>
+          <w:u w:val="single"/>
+          <w:rtl/>
+        </w:rPr>
+      </w:pPr>
+      <w:r>
+        <w:rPr>
+          <w:rFonts w:hint="cs"/>
+          <w:sz w:val="36"/>
+          <w:szCs w:val="36"/>
+          <w:rtl/>
+        </w:rPr>
+        <w:lastRenderedPageBreak/>
+        <w:t>תחנת חלוקה</w:t>
+      </w:r>
+    </w:p>
+    <w:p>
+      <w:pPr>
+        <w:rPr>
+          <w:b/>
+          <w:bCs/>
+          <w:sz w:val="36"/>
+          <w:szCs w:val="36"/>
+          <w:u w:val="single"/>
+          <w:rtl/>
+        </w:rPr>
+      </w:pPr>
+      <w:proofErr w:type="spellStart"/>
+      <w:r>
+        <w:rPr>
+          <w:rFonts w:hint="cs"/>
+          <w:b/>
+          <w:bCs/>
+          <w:sz w:val="36"/>
+          <w:szCs w:val="36"/>
+          <w:u w:val="single"/>
+          <w:rtl/>
+        </w:rPr>
+        <w:t>מאפיני</w:t>
+      </w:r>
+      <w:proofErr w:type="spellEnd"/>
+      <w:r>
+        <w:rPr>
+          <w:rFonts w:hint="cs"/>
+          <w:b/>
+          <w:bCs/>
+          <w:sz w:val="36"/>
+          <w:szCs w:val="36"/>
+          <w:u w:val="single"/>
+          <w:rtl/>
+        </w:rPr>
+        <w:t xml:space="preserve"> מוצר בהזמנה:</w:t>
+      </w:r>
+    </w:p>
+    <w:p>
+      <w:pPr>
+        <w:pStyle w:val="a9"/>
+        <w:numPr>
+          <w:ilvl w:val="0"/>
+          <w:numId w:val="3"/>
+        </w:numPr>
+        <w:ind w:left="643"/>
+        <w:rPr>
+          <w:b/>
+          <w:bCs/>
+          <w:sz w:val="36"/>
+          <w:szCs w:val="36"/>
+          <w:u w:val="single"/>
+        </w:rPr>
+      </w:pPr>
+      <w:r>
+        <w:rPr>
+          <w:rFonts w:hint="cs"/>
+          <w:sz w:val="36"/>
+          <w:szCs w:val="36"/>
+          <w:rtl/>
+        </w:rPr>
+        <w:t>מזהה מוצר בהזמנה</w:t>
+      </w:r>
+    </w:p>
+    <w:p>
+      <w:pPr>
+        <w:pStyle w:val="a9"/>
+        <w:numPr>
+          <w:ilvl w:val="0"/>
+          <w:numId w:val="3"/>
+        </w:numPr>
+        <w:ind w:left="643"/>
+        <w:rPr>
+          <w:b/>
+          <w:bCs/>
+          <w:sz w:val="36"/>
+          <w:szCs w:val="36"/>
+          <w:u w:val="single"/>
+        </w:rPr>
+      </w:pPr>
+      <w:r>
+        <w:rPr>
+          <w:rFonts w:hint="cs"/>
+          <w:sz w:val="36"/>
+          <w:szCs w:val="36"/>
+          <w:rtl/>
+        </w:rPr>
+        <w:t>מזהה מוצר</w:t>
+      </w:r>
+    </w:p>
+    <w:p>
+      <w:pPr>
+        <w:pStyle w:val="a9"/>
+        <w:numPr>
+          <w:ilvl w:val="0"/>
+          <w:numId w:val="3"/>
+        </w:numPr>
+        <w:ind w:left="643"/>
+        <w:rPr>
+          <w:b/>
+          <w:bCs/>
+          <w:sz w:val="36"/>
+          <w:szCs w:val="36"/>
+          <w:u w:val="single"/>
+        </w:rPr>
+      </w:pPr>
+      <w:r>
+        <w:rPr>
+          <w:rFonts w:hint="cs"/>
+          <w:sz w:val="36"/>
+          <w:szCs w:val="36"/>
+          <w:rtl/>
+        </w:rPr>
+        <w:t>מזהה הזמנה</w:t>
+      </w:r>
+    </w:p>
+    <w:p>
+      <w:pPr>
+        <w:pStyle w:val="a9"/>
+        <w:numPr>
+          <w:ilvl w:val="0"/>
+          <w:numId w:val="3"/>
+        </w:numPr>
+        <w:ind w:left="643"/>
+        <w:rPr>
+          <w:b/>
+          <w:bCs/>
+          <w:sz w:val="36"/>
+          <w:szCs w:val="36"/>
+          <w:u w:val="single"/>
+        </w:rPr>
+      </w:pPr>
+      <w:r>
+        <w:rPr>
+          <w:rFonts w:hint="cs"/>
+          <w:sz w:val="36"/>
+          <w:szCs w:val="36"/>
+          <w:rtl/>
+        </w:rPr>
+        <w:t xml:space="preserve">כמות </w:t>
+      </w:r>
+      <w:r>
+        <w:rPr>
+          <w:rFonts w:hint="cs"/>
+          <w:sz w:val="36"/>
+          <w:szCs w:val="36"/>
+          <w:rtl/>
+        </w:rPr>
+        <w:t>מוצר</w:t>
+      </w:r>
+      <w:r>
+        <w:rPr>
+          <w:rFonts w:hint="cs"/>
+          <w:sz w:val="36"/>
+          <w:szCs w:val="36"/>
+          <w:rtl/>
+        </w:rPr>
+        <w:t xml:space="preserve"> </w:t>
+      </w:r>
+      <w:r>
+        <w:rPr>
+          <w:rFonts w:hint="cs"/>
+          <w:sz w:val="36"/>
+          <w:szCs w:val="36"/>
+          <w:rtl/>
+        </w:rPr>
+        <w:t>להזמנה</w:t>
+      </w:r>
+    </w:p>
+    <w:p>
+      <w:pPr>
+        <w:rPr>
+          <w:b/>
+          <w:bCs/>
+          <w:sz w:val="36"/>
+          <w:szCs w:val="36"/>
+          <w:u w:val="single"/>
+          <w:rtl/>
+        </w:rPr>
+      </w:pPr>
+      <w:proofErr w:type="spellStart"/>
+      <w:r>
+        <w:rPr>
+          <w:rFonts w:hint="cs"/>
+          <w:b/>
+          <w:bCs/>
+          <w:sz w:val="36"/>
+          <w:szCs w:val="36"/>
+          <w:u w:val="single"/>
+          <w:rtl/>
+        </w:rPr>
+        <w:t>מאפיני</w:t>
+      </w:r>
+      <w:proofErr w:type="spellEnd"/>
+      <w:r>
+        <w:rPr>
+          <w:rFonts w:hint="cs"/>
+          <w:b/>
+          <w:bCs/>
+          <w:sz w:val="36"/>
+          <w:szCs w:val="36"/>
+          <w:u w:val="single"/>
+          <w:rtl/>
+        </w:rPr>
+        <w:t xml:space="preserve"> מוצר למכירה:</w:t>
+      </w:r>
+    </w:p>
+    <w:p>
+      <w:pPr>
+        <w:pStyle w:val="a9"/>
+        <w:numPr>
+          <w:ilvl w:val="0"/>
+          <w:numId w:val="3"/>
+        </w:numPr>
+        <w:ind w:left="643"/>
+        <w:rPr>
+          <w:b/>
+          <w:bCs/>
+          <w:sz w:val="36"/>
+          <w:szCs w:val="36"/>
+          <w:u w:val="single"/>
+        </w:rPr>
+      </w:pPr>
+      <w:r>
+        <w:rPr>
+          <w:rFonts w:hint="cs"/>
+          <w:sz w:val="36"/>
+          <w:szCs w:val="36"/>
+          <w:rtl/>
+        </w:rPr>
+        <w:t>מזהה מוצר למכירה</w:t>
+      </w:r>
+    </w:p>
+    <w:p>
+      <w:pPr>
+        <w:pStyle w:val="a9"/>
+        <w:numPr>
+          <w:ilvl w:val="0"/>
+          <w:numId w:val="3"/>
+        </w:numPr>
+        <w:ind w:left="643"/>
+        <w:rPr>
+          <w:b/>
+          <w:bCs/>
+          <w:sz w:val="36"/>
+          <w:szCs w:val="36"/>
+          <w:u w:val="single"/>
+        </w:rPr>
+      </w:pPr>
+      <w:r>
+        <w:rPr>
+          <w:rFonts w:hint="cs"/>
+          <w:sz w:val="36"/>
+          <w:szCs w:val="36"/>
+          <w:rtl/>
+        </w:rPr>
+        <w:t>מזהה מכירה</w:t>
+      </w:r>
+    </w:p>
+    <w:p>
+      <w:pPr>
+        <w:pStyle w:val="a9"/>
+        <w:numPr>
+          <w:ilvl w:val="0"/>
+          <w:numId w:val="3"/>
+        </w:numPr>
+        <w:ind w:left="643"/>
+        <w:rPr>
+          <w:b/>
+          <w:bCs/>
+          <w:sz w:val="36"/>
+          <w:szCs w:val="36"/>
+          <w:u w:val="single"/>
+        </w:rPr>
+      </w:pPr>
+      <w:r>
+        <w:rPr>
+          <w:rFonts w:hint="cs"/>
+          <w:sz w:val="36"/>
+          <w:szCs w:val="36"/>
+          <w:rtl/>
+        </w:rPr>
+        <w:t>מזהה מוצר</w:t>
+      </w:r>
+    </w:p>
+    <w:p>
+      <w:pPr>
+        <w:pStyle w:val="a9"/>
+        <w:numPr>
+          <w:ilvl w:val="0"/>
+          <w:numId w:val="3"/>
+        </w:numPr>
+        <w:ind w:left="643"/>
+        <w:rPr>
+          <w:b/>
+          <w:bCs/>
+          <w:sz w:val="36"/>
+          <w:szCs w:val="36"/>
+          <w:u w:val="single"/>
+        </w:rPr>
+      </w:pPr>
+      <w:r>
+        <w:rPr>
+          <w:rFonts w:hint="cs"/>
+          <w:sz w:val="36"/>
+          <w:szCs w:val="36"/>
+          <w:rtl/>
+        </w:rPr>
+        <w:t>כמות מוצר במלאי</w:t>
+      </w:r>
+    </w:p>
+    <w:p>
+      <w:pPr>
+        <w:tabs>
+          <w:tab w:val="left" w:pos="4977"/>
+        </w:tabs>
+        <w:bidi w:val="0"/>
+        <w:rPr>
+          <w:sz w:val="36"/>
+          <w:szCs w:val="36"/>
+        </w:rPr>
+      </w:pPr>
+    </w:p>
+    <w:p>
+      <w:pPr>
+        <w:pStyle w:val="a9"/>
+        <w:bidi w:val="0"/>
+        <w:ind w:left="643"/>
+        <w:rPr>
+          <w:b/>
+          <w:bCs/>
+          <w:sz w:val="36"/>
+          <w:szCs w:val="36"/>
+          <w:u w:val="single"/>
+        </w:rPr>
+      </w:pPr>
+    </w:p>
+    <w:p>
+      <w:pPr>
+        <w:pStyle w:val="a9"/>
+        <w:bidi w:val="0"/>
+        <w:rPr>
+          <w:sz w:val="36"/>
+          <w:szCs w:val="36"/>
+        </w:rPr>
+      </w:pPr>
+    </w:p>
+    <w:p/>
     <w:sectPr>
       <w:headerReference w:type="default" r:id="rId7"/>
       <w:pgSz w:w="11906" w:h="16838"/>
@@ -3385,7 +3989,7 @@
 </file>
 
 <file path=word/endnotes.xml><?xml version="1.0" encoding="utf-8"?>
-<w:endnotes xmlns:wpc="http://schemas.microsoft.com/office/word/2010/wordprocessingCanvas" xmlns:cx="http://schemas.microsoft.com/office/drawing/2014/chartex" xmlns:cx1="http://schemas.microsoft.com/office/drawing/2015/9/8/chartex" xmlns:cx2="http://schemas.microsoft.com/office/drawing/2015/10/21/chartex" xmlns:cx3="http://schemas.microsoft.com/office/drawing/2016/5/9/chartex" xmlns:cx4="http://schemas.microsoft.com/office/drawing/2016/5/10/chartex" xmlns:cx5="http://schemas.microsoft.com/office/drawing/2016/5/11/chartex" xmlns:cx6="http://schemas.microsoft.com/office/drawing/2016/5/12/chartex" xmlns:cx7="http://schemas.microsoft.com/office/drawing/2016/5/13/chartex" xmlns:cx8="http://schemas.microsoft.com/office/drawing/2016/5/14/chartex" xmlns:mc="http://schemas.openxmlformats.org/markup-compatibility/2006" xmlns:aink="http://schemas.microsoft.com/office/drawing/2016/ink" xmlns:am3d="http://schemas.microsoft.com/office/drawing/2017/model3d" xmlns:o="urn:schemas-microsoft-com:office:office" xmlns:r="http://schemas.openxmlformats.org/officeDocument/2006/relationships" xmlns:m="http://schemas.openxmlformats.org/officeDocument/2006/math" xmlns:v="urn:schemas-microsoft-com:vml" xmlns:wp14="http://schemas.microsoft.com/office/word/2010/wordprocessingDrawing" xmlns:wp="http://schemas.openxmlformats.org/drawingml/2006/wordprocessingDrawing" xmlns:w10="urn:schemas-microsoft-com:office:word" xmlns:w="http://schemas.openxmlformats.org/wordprocessingml/2006/main" xmlns:w14="http://schemas.microsoft.com/office/word/2010/wordml" xmlns:w15="http://schemas.microsoft.com/office/word/2012/wordml" xmlns:w16cid="http://schemas.microsoft.com/office/word/2016/wordml/cid" xmlns:w16se="http://schemas.microsoft.com/office/word/2015/wordml/symex" xmlns:wpg="http://schemas.microsoft.com/office/word/2010/wordprocessingGroup" xmlns:wpi="http://schemas.microsoft.com/office/word/2010/wordprocessingInk" xmlns:wne="http://schemas.microsoft.com/office/word/2006/wordml" xmlns:wps="http://schemas.microsoft.com/office/word/2010/wordprocessingShape" mc:Ignorable="w14 w15 w16se w16cid wp14">
+<w:endnotes xmlns:wpc="http://schemas.microsoft.com/office/word/2010/wordprocessingCanvas" xmlns:cx="http://schemas.microsoft.com/office/drawing/2014/chartex" xmlns:cx1="http://schemas.microsoft.com/office/drawing/2015/9/8/chartex" xmlns:cx2="http://schemas.microsoft.com/office/drawing/2015/10/21/chartex" xmlns:cx3="http://schemas.microsoft.com/office/drawing/2016/5/9/chartex" xmlns:cx4="http://schemas.microsoft.com/office/drawing/2016/5/10/chartex" xmlns:cx5="http://schemas.microsoft.com/office/drawing/2016/5/11/chartex" xmlns:cx6="http://schemas.microsoft.com/office/drawing/2016/5/12/chartex" xmlns:cx7="http://schemas.microsoft.com/office/drawing/2016/5/13/chartex" xmlns:cx8="http://schemas.microsoft.com/office/drawing/2016/5/14/chartex" xmlns:mc="http://schemas.openxmlformats.org/markup-compatibility/2006" xmlns:aink="http://schemas.microsoft.com/office/drawing/2016/ink" xmlns:am3d="http://schemas.microsoft.com/office/drawing/2017/model3d" xmlns:o="urn:schemas-microsoft-com:office:office" xmlns:oel="http://schemas.microsoft.com/office/2019/extlst" xmlns:r="http://schemas.openxmlformats.org/officeDocument/2006/relationships" xmlns:m="http://schemas.openxmlformats.org/officeDocument/2006/math" xmlns:v="urn:schemas-microsoft-com:vml" xmlns:wp14="http://schemas.microsoft.com/office/word/2010/wordprocessingDrawing" xmlns:wp="http://schemas.openxmlformats.org/drawingml/2006/wordprocessingDrawing" xmlns:w10="urn:schemas-microsoft-com:office:word" xmlns:w="http://schemas.openxmlformats.org/wordprocessingml/2006/main" xmlns:w14="http://schemas.microsoft.com/office/word/2010/wordml" xmlns:w15="http://schemas.microsoft.com/office/word/2012/wordml" xmlns:w16cex="http://schemas.microsoft.com/office/word/2018/wordml/cex" xmlns:w16cid="http://schemas.microsoft.com/office/word/2016/wordml/cid" xmlns:w16="http://schemas.microsoft.com/office/word/2018/wordml" xmlns:w16du="http://schemas.microsoft.com/office/word/2023/wordml/word16du" xmlns:w16sdtdh="http://schemas.microsoft.com/office/word/2020/wordml/sdtdatahash" xmlns:w16se="http://schemas.microsoft.com/office/word/2015/wordml/symex" xmlns:wpg="http://schemas.microsoft.com/office/word/2010/wordprocessingGroup" xmlns:wpi="http://schemas.microsoft.com/office/word/2010/wordprocessingInk" xmlns:wne="http://schemas.microsoft.com/office/word/2006/wordml" xmlns:wps="http://schemas.microsoft.com/office/word/2010/wordprocessingShape" mc:Ignorable="w14 w15 w16se w16cid w16 w16cex w16sdtdh w16du wp14">
   <w:endnote w:type="separator" w:id="-1">
     <w:p>
       <w:pPr>
@@ -3410,7 +4014,7 @@
 </file>
 
 <file path=word/footnotes.xml><?xml version="1.0" encoding="utf-8"?>
-<w:footnotes xmlns:wpc="http://schemas.microsoft.com/office/word/2010/wordprocessingCanvas" xmlns:cx="http://schemas.microsoft.com/office/drawing/2014/chartex" xmlns:cx1="http://schemas.microsoft.com/office/drawing/2015/9/8/chartex" xmlns:cx2="http://schemas.microsoft.com/office/drawing/2015/10/21/chartex" xmlns:cx3="http://schemas.microsoft.com/office/drawing/2016/5/9/chartex" xmlns:cx4="http://schemas.microsoft.com/office/drawing/2016/5/10/chartex" xmlns:cx5="http://schemas.microsoft.com/office/drawing/2016/5/11/chartex" xmlns:cx6="http://schemas.microsoft.com/office/drawing/2016/5/12/chartex" xmlns:cx7="http://schemas.microsoft.com/office/drawing/2016/5/13/chartex" xmlns:cx8="http://schemas.microsoft.com/office/drawing/2016/5/14/chartex" xmlns:mc="http://schemas.openxmlformats.org/markup-compatibility/2006" xmlns:aink="http://schemas.microsoft.com/office/drawing/2016/ink" xmlns:am3d="http://schemas.microsoft.com/office/drawing/2017/model3d" xmlns:o="urn:schemas-microsoft-com:office:office" xmlns:r="http://schemas.openxmlformats.org/officeDocument/2006/relationships" xmlns:m="http://schemas.openxmlformats.org/officeDocument/2006/math" xmlns:v="urn:schemas-microsoft-com:vml" xmlns:wp14="http://schemas.microsoft.com/office/word/2010/wordprocessingDrawing" xmlns:wp="http://schemas.openxmlformats.org/drawingml/2006/wordprocessingDrawing" xmlns:w10="urn:schemas-microsoft-com:office:word" xmlns:w="http://schemas.openxmlformats.org/wordprocessingml/2006/main" xmlns:w14="http://schemas.microsoft.com/office/word/2010/wordml" xmlns:w15="http://schemas.microsoft.com/office/word/2012/wordml" xmlns:w16cid="http://schemas.microsoft.com/office/word/2016/wordml/cid" xmlns:w16se="http://schemas.microsoft.com/office/word/2015/wordml/symex" xmlns:wpg="http://schemas.microsoft.com/office/word/2010/wordprocessingGroup" xmlns:wpi="http://schemas.microsoft.com/office/word/2010/wordprocessingInk" xmlns:wne="http://schemas.microsoft.com/office/word/2006/wordml" xmlns:wps="http://schemas.microsoft.com/office/word/2010/wordprocessingShape" mc:Ignorable="w14 w15 w16se w16cid wp14">
+<w:footnotes xmlns:wpc="http://schemas.microsoft.com/office/word/2010/wordprocessingCanvas" xmlns:cx="http://schemas.microsoft.com/office/drawing/2014/chartex" xmlns:cx1="http://schemas.microsoft.com/office/drawing/2015/9/8/chartex" xmlns:cx2="http://schemas.microsoft.com/office/drawing/2015/10/21/chartex" xmlns:cx3="http://schemas.microsoft.com/office/drawing/2016/5/9/chartex" xmlns:cx4="http://schemas.microsoft.com/office/drawing/2016/5/10/chartex" xmlns:cx5="http://schemas.microsoft.com/office/drawing/2016/5/11/chartex" xmlns:cx6="http://schemas.microsoft.com/office/drawing/2016/5/12/chartex" xmlns:cx7="http://schemas.microsoft.com/office/drawing/2016/5/13/chartex" xmlns:cx8="http://schemas.microsoft.com/office/drawing/2016/5/14/chartex" xmlns:mc="http://schemas.openxmlformats.org/markup-compatibility/2006" xmlns:aink="http://schemas.microsoft.com/office/drawing/2016/ink" xmlns:am3d="http://schemas.microsoft.com/office/drawing/2017/model3d" xmlns:o="urn:schemas-microsoft-com:office:office" xmlns:oel="http://schemas.microsoft.com/office/2019/extlst" xmlns:r="http://schemas.openxmlformats.org/officeDocument/2006/relationships" xmlns:m="http://schemas.openxmlformats.org/officeDocument/2006/math" xmlns:v="urn:schemas-microsoft-com:vml" xmlns:wp14="http://schemas.microsoft.com/office/word/2010/wordprocessingDrawing" xmlns:wp="http://schemas.openxmlformats.org/drawingml/2006/wordprocessingDrawing" xmlns:w10="urn:schemas-microsoft-com:office:word" xmlns:w="http://schemas.openxmlformats.org/wordprocessingml/2006/main" xmlns:w14="http://schemas.microsoft.com/office/word/2010/wordml" xmlns:w15="http://schemas.microsoft.com/office/word/2012/wordml" xmlns:w16cex="http://schemas.microsoft.com/office/word/2018/wordml/cex" xmlns:w16cid="http://schemas.microsoft.com/office/word/2016/wordml/cid" xmlns:w16="http://schemas.microsoft.com/office/word/2018/wordml" xmlns:w16du="http://schemas.microsoft.com/office/word/2023/wordml/word16du" xmlns:w16sdtdh="http://schemas.microsoft.com/office/word/2020/wordml/sdtdatahash" xmlns:w16se="http://schemas.microsoft.com/office/word/2015/wordml/symex" xmlns:wpg="http://schemas.microsoft.com/office/word/2010/wordprocessingGroup" xmlns:wpi="http://schemas.microsoft.com/office/word/2010/wordprocessingInk" xmlns:wne="http://schemas.microsoft.com/office/word/2006/wordml" xmlns:wps="http://schemas.microsoft.com/office/word/2010/wordprocessingShape" mc:Ignorable="w14 w15 w16se w16cid w16 w16cex w16sdtdh w16du wp14">
   <w:footnote w:type="separator" w:id="-1">
     <w:p>
       <w:pPr>
@@ -3435,7 +4039,7 @@
 </file>
 
 <file path=word/header1.xml><?xml version="1.0" encoding="utf-8"?>
-<w:hdr xmlns:wpc="http://schemas.microsoft.com/office/word/2010/wordprocessingCanvas" xmlns:cx="http://schemas.microsoft.com/office/drawing/2014/chartex" xmlns:cx1="http://schemas.microsoft.com/office/drawing/2015/9/8/chartex" xmlns:cx2="http://schemas.microsoft.com/office/drawing/2015/10/21/chartex" xmlns:cx3="http://schemas.microsoft.com/office/drawing/2016/5/9/chartex" xmlns:cx4="http://schemas.microsoft.com/office/drawing/2016/5/10/chartex" xmlns:cx5="http://schemas.microsoft.com/office/drawing/2016/5/11/chartex" xmlns:cx6="http://schemas.microsoft.com/office/drawing/2016/5/12/chartex" xmlns:cx7="http://schemas.microsoft.com/office/drawing/2016/5/13/chartex" xmlns:cx8="http://schemas.microsoft.com/office/drawing/2016/5/14/chartex" xmlns:mc="http://schemas.openxmlformats.org/markup-compatibility/2006" xmlns:aink="http://schemas.microsoft.com/office/drawing/2016/ink" xmlns:am3d="http://schemas.microsoft.com/office/drawing/2017/model3d" xmlns:o="urn:schemas-microsoft-com:office:office" xmlns:r="http://schemas.openxmlformats.org/officeDocument/2006/relationships" xmlns:m="http://schemas.openxmlformats.org/officeDocument/2006/math" xmlns:v="urn:schemas-microsoft-com:vml" xmlns:wp14="http://schemas.microsoft.com/office/word/2010/wordprocessingDrawing" xmlns:wp="http://schemas.openxmlformats.org/drawingml/2006/wordprocessingDrawing" xmlns:w10="urn:schemas-microsoft-com:office:word" xmlns:w="http://schemas.openxmlformats.org/wordprocessingml/2006/main" xmlns:w14="http://schemas.microsoft.com/office/word/2010/wordml" xmlns:w15="http://schemas.microsoft.com/office/word/2012/wordml" xmlns:w16cid="http://schemas.microsoft.com/office/word/2016/wordml/cid" xmlns:w16se="http://schemas.microsoft.com/office/word/2015/wordml/symex" xmlns:wpg="http://schemas.microsoft.com/office/word/2010/wordprocessingGroup" xmlns:wpi="http://schemas.microsoft.com/office/word/2010/wordprocessingInk" xmlns:wne="http://schemas.microsoft.com/office/word/2006/wordml" xmlns:wps="http://schemas.microsoft.com/office/word/2010/wordprocessingShape" mc:Ignorable="w14 w15 w16se w16cid wp14">
+<w:hdr xmlns:wpc="http://schemas.microsoft.com/office/word/2010/wordprocessingCanvas" xmlns:cx="http://schemas.microsoft.com/office/drawing/2014/chartex" xmlns:cx1="http://schemas.microsoft.com/office/drawing/2015/9/8/chartex" xmlns:cx2="http://schemas.microsoft.com/office/drawing/2015/10/21/chartex" xmlns:cx3="http://schemas.microsoft.com/office/drawing/2016/5/9/chartex" xmlns:cx4="http://schemas.microsoft.com/office/drawing/2016/5/10/chartex" xmlns:cx5="http://schemas.microsoft.com/office/drawing/2016/5/11/chartex" xmlns:cx6="http://schemas.microsoft.com/office/drawing/2016/5/12/chartex" xmlns:cx7="http://schemas.microsoft.com/office/drawing/2016/5/13/chartex" xmlns:cx8="http://schemas.microsoft.com/office/drawing/2016/5/14/chartex" xmlns:mc="http://schemas.openxmlformats.org/markup-compatibility/2006" xmlns:aink="http://schemas.microsoft.com/office/drawing/2016/ink" xmlns:am3d="http://schemas.microsoft.com/office/drawing/2017/model3d" xmlns:o="urn:schemas-microsoft-com:office:office" xmlns:oel="http://schemas.microsoft.com/office/2019/extlst" xmlns:r="http://schemas.openxmlformats.org/officeDocument/2006/relationships" xmlns:m="http://schemas.openxmlformats.org/officeDocument/2006/math" xmlns:v="urn:schemas-microsoft-com:vml" xmlns:wp14="http://schemas.microsoft.com/office/word/2010/wordprocessingDrawing" xmlns:wp="http://schemas.openxmlformats.org/drawingml/2006/wordprocessingDrawing" xmlns:w10="urn:schemas-microsoft-com:office:word" xmlns:w="http://schemas.openxmlformats.org/wordprocessingml/2006/main" xmlns:w14="http://schemas.microsoft.com/office/word/2010/wordml" xmlns:w15="http://schemas.microsoft.com/office/word/2012/wordml" xmlns:w16cex="http://schemas.microsoft.com/office/word/2018/wordml/cex" xmlns:w16cid="http://schemas.microsoft.com/office/word/2016/wordml/cid" xmlns:w16="http://schemas.microsoft.com/office/word/2018/wordml" xmlns:w16du="http://schemas.microsoft.com/office/word/2023/wordml/word16du" xmlns:w16sdtdh="http://schemas.microsoft.com/office/word/2020/wordml/sdtdatahash" xmlns:w16se="http://schemas.microsoft.com/office/word/2015/wordml/symex" xmlns:wpg="http://schemas.microsoft.com/office/word/2010/wordprocessingGroup" xmlns:wpi="http://schemas.microsoft.com/office/word/2010/wordprocessingInk" xmlns:wne="http://schemas.microsoft.com/office/word/2006/wordml" xmlns:wps="http://schemas.microsoft.com/office/word/2010/wordprocessingShape" mc:Ignorable="w14 w15 w16se w16cid w16 w16cex w16sdtdh w16du wp14">
   <w:p>
     <w:pPr>
       <w:pStyle w:val="ae"/>
@@ -3471,7 +4075,7 @@
 </file>
 
 <file path=word/numbering.xml><?xml version="1.0" encoding="utf-8"?>
-<w:numbering xmlns:wpc="http://schemas.microsoft.com/office/word/2010/wordprocessingCanvas" xmlns:cx="http://schemas.microsoft.com/office/drawing/2014/chartex" xmlns:cx1="http://schemas.microsoft.com/office/drawing/2015/9/8/chartex" xmlns:cx2="http://schemas.microsoft.com/office/drawing/2015/10/21/chartex" xmlns:cx3="http://schemas.microsoft.com/office/drawing/2016/5/9/chartex" xmlns:cx4="http://schemas.microsoft.com/office/drawing/2016/5/10/chartex" xmlns:cx5="http://schemas.microsoft.com/office/drawing/2016/5/11/chartex" xmlns:cx6="http://schemas.microsoft.com/office/drawing/2016/5/12/chartex" xmlns:cx7="http://schemas.microsoft.com/office/drawing/2016/5/13/chartex" xmlns:cx8="http://schemas.microsoft.com/office/drawing/2016/5/14/chartex" xmlns:mc="http://schemas.openxmlformats.org/markup-compatibility/2006" xmlns:aink="http://schemas.microsoft.com/office/drawing/2016/ink" xmlns:am3d="http://schemas.microsoft.com/office/drawing/2017/model3d" xmlns:o="urn:schemas-microsoft-com:office:office" xmlns:r="http://schemas.openxmlformats.org/officeDocument/2006/relationships" xmlns:m="http://schemas.openxmlformats.org/officeDocument/2006/math" xmlns:v="urn:schemas-microsoft-com:vml" xmlns:wp14="http://schemas.microsoft.com/office/word/2010/wordprocessingDrawing" xmlns:wp="http://schemas.openxmlformats.org/drawingml/2006/wordprocessingDrawing" xmlns:w10="urn:schemas-microsoft-com:office:word" xmlns:w="http://schemas.openxmlformats.org/wordprocessingml/2006/main" xmlns:w14="http://schemas.microsoft.com/office/word/2010/wordml" xmlns:w15="http://schemas.microsoft.com/office/word/2012/wordml" xmlns:w16cid="http://schemas.microsoft.com/office/word/2016/wordml/cid" xmlns:w16se="http://schemas.microsoft.com/office/word/2015/wordml/symex" xmlns:wpg="http://schemas.microsoft.com/office/word/2010/wordprocessingGroup" xmlns:wpi="http://schemas.microsoft.com/office/word/2010/wordprocessingInk" xmlns:wne="http://schemas.microsoft.com/office/word/2006/wordml" xmlns:wps="http://schemas.microsoft.com/office/word/2010/wordprocessingShape" mc:Ignorable="w14 w15 w16se w16cid wp14">
+<w:numbering xmlns:wpc="http://schemas.microsoft.com/office/word/2010/wordprocessingCanvas" xmlns:cx="http://schemas.microsoft.com/office/drawing/2014/chartex" xmlns:cx1="http://schemas.microsoft.com/office/drawing/2015/9/8/chartex" xmlns:cx2="http://schemas.microsoft.com/office/drawing/2015/10/21/chartex" xmlns:cx3="http://schemas.microsoft.com/office/drawing/2016/5/9/chartex" xmlns:cx4="http://schemas.microsoft.com/office/drawing/2016/5/10/chartex" xmlns:cx5="http://schemas.microsoft.com/office/drawing/2016/5/11/chartex" xmlns:cx6="http://schemas.microsoft.com/office/drawing/2016/5/12/chartex" xmlns:cx7="http://schemas.microsoft.com/office/drawing/2016/5/13/chartex" xmlns:cx8="http://schemas.microsoft.com/office/drawing/2016/5/14/chartex" xmlns:mc="http://schemas.openxmlformats.org/markup-compatibility/2006" xmlns:aink="http://schemas.microsoft.com/office/drawing/2016/ink" xmlns:am3d="http://schemas.microsoft.com/office/drawing/2017/model3d" xmlns:o="urn:schemas-microsoft-com:office:office" xmlns:oel="http://schemas.microsoft.com/office/2019/extlst" xmlns:r="http://schemas.openxmlformats.org/officeDocument/2006/relationships" xmlns:m="http://schemas.openxmlformats.org/officeDocument/2006/math" xmlns:v="urn:schemas-microsoft-com:vml" xmlns:wp14="http://schemas.microsoft.com/office/word/2010/wordprocessingDrawing" xmlns:wp="http://schemas.openxmlformats.org/drawingml/2006/wordprocessingDrawing" xmlns:w10="urn:schemas-microsoft-com:office:word" xmlns:w="http://schemas.openxmlformats.org/wordprocessingml/2006/main" xmlns:w14="http://schemas.microsoft.com/office/word/2010/wordml" xmlns:w15="http://schemas.microsoft.com/office/word/2012/wordml" xmlns:w16cex="http://schemas.microsoft.com/office/word/2018/wordml/cex" xmlns:w16cid="http://schemas.microsoft.com/office/word/2016/wordml/cid" xmlns:w16="http://schemas.microsoft.com/office/word/2018/wordml" xmlns:w16du="http://schemas.microsoft.com/office/word/2023/wordml/word16du" xmlns:w16sdtdh="http://schemas.microsoft.com/office/word/2020/wordml/sdtdatahash" xmlns:w16se="http://schemas.microsoft.com/office/word/2015/wordml/symex" xmlns:wpg="http://schemas.microsoft.com/office/word/2010/wordprocessingGroup" xmlns:wpi="http://schemas.microsoft.com/office/word/2010/wordprocessingInk" xmlns:wne="http://schemas.microsoft.com/office/word/2006/wordml" xmlns:wps="http://schemas.microsoft.com/office/word/2010/wordprocessingShape" mc:Ignorable="w14 w15 w16se w16cid w16 w16cex w16sdtdh w16du wp14">
   <w:abstractNum w:abstractNumId="0" w15:restartNumberingAfterBreak="0">
     <w:nsid w:val="1DD242FC"/>
     <w:multiLevelType w:val="hybridMultilevel"/>
@@ -3787,23 +4391,23 @@
       </w:rPr>
     </w:lvl>
   </w:abstractNum>
-  <w:num w:numId="1">
+  <w:num w:numId="1" w16cid:durableId="1166897619">
     <w:abstractNumId w:val="2"/>
   </w:num>
-  <w:num w:numId="2">
+  <w:num w:numId="2" w16cid:durableId="459156716">
     <w:abstractNumId w:val="1"/>
   </w:num>
-  <w:num w:numId="3">
+  <w:num w:numId="3" w16cid:durableId="1522285057">
     <w:abstractNumId w:val="0"/>
   </w:num>
-  <w:num w:numId="4">
+  <w:num w:numId="4" w16cid:durableId="2047482904">
     <w:abstractNumId w:val="0"/>
   </w:num>
 </w:numbering>
 </file>
 
 <file path=word/styles.xml><?xml version="1.0" encoding="utf-8"?>
-<w:styles xmlns:mc="http://schemas.openxmlformats.org/markup-compatibility/2006" xmlns:r="http://schemas.openxmlformats.org/officeDocument/2006/relationships" xmlns:w="http://schemas.openxmlformats.org/wordprocessingml/2006/main" xmlns:w14="http://schemas.microsoft.com/office/word/2010/wordml" xmlns:w15="http://schemas.microsoft.com/office/word/2012/wordml" xmlns:w16cid="http://schemas.microsoft.com/office/word/2016/wordml/cid" xmlns:w16se="http://schemas.microsoft.com/office/word/2015/wordml/symex" mc:Ignorable="w14 w15 w16se w16cid">
+<w:styles xmlns:mc="http://schemas.openxmlformats.org/markup-compatibility/2006" xmlns:r="http://schemas.openxmlformats.org/officeDocument/2006/relationships" xmlns:w="http://schemas.openxmlformats.org/wordprocessingml/2006/main" xmlns:w14="http://schemas.microsoft.com/office/word/2010/wordml" xmlns:w15="http://schemas.microsoft.com/office/word/2012/wordml" xmlns:w16cex="http://schemas.microsoft.com/office/word/2018/wordml/cex" xmlns:w16cid="http://schemas.microsoft.com/office/word/2016/wordml/cid" xmlns:w16="http://schemas.microsoft.com/office/word/2018/wordml" xmlns:w16du="http://schemas.microsoft.com/office/word/2023/wordml/word16du" xmlns:w16sdtdh="http://schemas.microsoft.com/office/word/2020/wordml/sdtdatahash" xmlns:w16se="http://schemas.microsoft.com/office/word/2015/wordml/symex" mc:Ignorable="w14 w15 w16se w16cid w16 w16cex w16sdtdh w16du">
   <w:docDefaults>
     <w:rPrDefault>
       <w:rPr>
@@ -3821,7 +4425,7 @@
       </w:pPr>
     </w:pPrDefault>
   </w:docDefaults>
-  <w:latentStyles w:defLockedState="0" w:defUIPriority="99" w:defSemiHidden="0" w:defUnhideWhenUsed="0" w:defQFormat="0" w:count="375">
+  <w:latentStyles w:defLockedState="0" w:defUIPriority="99" w:defSemiHidden="0" w:defUnhideWhenUsed="0" w:defQFormat="0" w:count="376">
     <w:lsdException w:name="Normal" w:uiPriority="0" w:qFormat="1"/>
     <w:lsdException w:name="heading 1" w:uiPriority="9" w:qFormat="1"/>
     <w:lsdException w:name="heading 2" w:semiHidden="1" w:uiPriority="9" w:unhideWhenUsed="1" w:qFormat="1"/>
@@ -4197,11 +4801,12 @@
     <w:lsdException w:name="Smart Hyperlink" w:semiHidden="1" w:unhideWhenUsed="1"/>
     <w:lsdException w:name="Hashtag" w:semiHidden="1" w:unhideWhenUsed="1"/>
     <w:lsdException w:name="Unresolved Mention" w:semiHidden="1" w:unhideWhenUsed="1"/>
+    <w:lsdException w:name="Smart Link" w:semiHidden="1" w:unhideWhenUsed="1"/>
   </w:latentStyles>
   <w:style w:type="paragraph" w:default="1" w:styleId="a">
     <w:name w:val="Normal"/>
     <w:qFormat/>
-    <w:rsid w:val="00923E11"/>
+    <w:rsid w:val="002C6E69"/>
     <w:pPr>
       <w:bidi/>
     </w:pPr>
